--- a/Segundo Año/Análisis de Sistemas de Información/TP_CU_Cine_Grupo_2.docx
+++ b/Segundo Año/Análisis de Sistemas de Información/TP_CU_Cine_Grupo_2.docx
@@ -852,7 +852,10 @@
               <w:jc w:val="center"/>
             </w:pPr>
             <w:r>
-              <w:t>10/06/2024</w:t>
+              <w:t>24</w:t>
+            </w:r>
+            <w:r>
+              <w:t>/06/2024</w:t>
             </w:r>
           </w:p>
         </w:tc>
@@ -996,6 +999,69 @@
       <w:pPr>
         <w:jc w:val="center"/>
       </w:pPr>
+      <w:r>
+        <w:rPr>
+          <w:noProof/>
+        </w:rPr>
+        <w:drawing>
+          <wp:inline distT="0" distB="0" distL="0" distR="0" wp14:anchorId="5E64AC04" wp14:editId="6BD038F9">
+            <wp:extent cx="6629400" cy="5986780"/>
+            <wp:effectExtent l="0" t="0" r="0" b="0"/>
+            <wp:docPr id="1611033225" name="Imagen 1" descr="Diagrama&#10;&#10;Descripción generada automáticamente"/>
+            <wp:cNvGraphicFramePr>
+              <a:graphicFrameLocks xmlns:a="http://schemas.openxmlformats.org/drawingml/2006/main" noChangeAspect="1"/>
+            </wp:cNvGraphicFramePr>
+            <a:graphic xmlns:a="http://schemas.openxmlformats.org/drawingml/2006/main">
+              <a:graphicData uri="http://schemas.openxmlformats.org/drawingml/2006/picture">
+                <pic:pic xmlns:pic="http://schemas.openxmlformats.org/drawingml/2006/picture">
+                  <pic:nvPicPr>
+                    <pic:cNvPr id="1611033225" name="Imagen 1" descr="Diagrama&#10;&#10;Descripción generada automáticamente"/>
+                    <pic:cNvPicPr>
+                      <a:picLocks noChangeAspect="1" noChangeArrowheads="1"/>
+                    </pic:cNvPicPr>
+                  </pic:nvPicPr>
+                  <pic:blipFill>
+                    <a:blip r:embed="rId8">
+                      <a:extLst>
+                        <a:ext uri="{28A0092B-C50C-407E-A947-70E740481C1C}">
+                          <a14:useLocalDpi xmlns:a14="http://schemas.microsoft.com/office/drawing/2010/main" val="0"/>
+                        </a:ext>
+                      </a:extLst>
+                    </a:blip>
+                    <a:srcRect/>
+                    <a:stretch>
+                      <a:fillRect/>
+                    </a:stretch>
+                  </pic:blipFill>
+                  <pic:spPr bwMode="auto">
+                    <a:xfrm>
+                      <a:off x="0" y="0"/>
+                      <a:ext cx="6629400" cy="5986780"/>
+                    </a:xfrm>
+                    <a:prstGeom prst="rect">
+                      <a:avLst/>
+                    </a:prstGeom>
+                    <a:noFill/>
+                    <a:ln>
+                      <a:noFill/>
+                    </a:ln>
+                  </pic:spPr>
+                </pic:pic>
+              </a:graphicData>
+            </a:graphic>
+          </wp:inline>
+        </w:drawing>
+      </w:r>
+    </w:p>
+    <w:p>
+      <w:pPr>
+        <w:jc w:val="center"/>
+      </w:pPr>
+    </w:p>
+    <w:p>
+      <w:pPr>
+        <w:jc w:val="center"/>
+      </w:pPr>
     </w:p>
     <w:p>
       <w:pPr>
@@ -1039,6 +1105,7 @@
     </w:p>
     <w:p>
       <w:r>
+        <w:lastRenderedPageBreak/>
         <w:t xml:space="preserve">2) </w:t>
       </w:r>
       <w:r>
@@ -1057,10 +1124,13 @@
           <w:szCs w:val="23"/>
           <w:shd w:val="clear" w:color="auto" w:fill="FFFFFF"/>
         </w:rPr>
-        <w:t>Analizar Pedidos de Exploración y Cateo</w:t>
+        <w:t>Reservar Entrada</w:t>
       </w:r>
       <w:r>
         <w:t>”</w:t>
+      </w:r>
+      <w:r>
+        <w:t>:</w:t>
       </w:r>
     </w:p>
     <w:p/>
@@ -1077,11 +1147,11 @@
         <w:tblLook w:val="0000" w:firstRow="0" w:lastRow="0" w:firstColumn="0" w:lastColumn="0" w:noHBand="0" w:noVBand="0"/>
       </w:tblPr>
       <w:tblGrid>
-        <w:gridCol w:w="524"/>
-        <w:gridCol w:w="1449"/>
-        <w:gridCol w:w="295"/>
-        <w:gridCol w:w="2438"/>
-        <w:gridCol w:w="4253"/>
+        <w:gridCol w:w="428"/>
+        <w:gridCol w:w="1156"/>
+        <w:gridCol w:w="236"/>
+        <w:gridCol w:w="1942"/>
+        <w:gridCol w:w="5197"/>
       </w:tblGrid>
       <w:tr>
         <w:trPr>
@@ -1089,7 +1159,7 @@
         </w:trPr>
         <w:tc>
           <w:tcPr>
-            <w:tcW w:w="1973" w:type="dxa"/>
+            <w:tcW w:w="1584" w:type="dxa"/>
             <w:gridSpan w:val="2"/>
             <w:tcBorders>
               <w:top w:val="single" w:sz="8" w:space="0" w:color="000000" w:themeColor="text1"/>
@@ -1117,7 +1187,7 @@
         </w:tc>
         <w:tc>
           <w:tcPr>
-            <w:tcW w:w="6986" w:type="dxa"/>
+            <w:tcW w:w="7375" w:type="dxa"/>
             <w:gridSpan w:val="3"/>
             <w:tcBorders>
               <w:top w:val="single" w:sz="8" w:space="0" w:color="000000" w:themeColor="text1"/>
@@ -1129,6 +1199,10 @@
           <w:p>
             <w:pPr>
               <w:snapToGrid w:val="0"/>
+              <w:rPr>
+                <w:b/>
+                <w:bCs/>
+              </w:rPr>
             </w:pPr>
             <w:r>
               <w:rPr>
@@ -1136,11 +1210,9 @@
                 <w:b w:val="0"/>
                 <w:bCs w:val="0"/>
                 <w:color w:val="1D2125"/>
-                <w:sz w:val="23"/>
-                <w:szCs w:val="23"/>
                 <w:shd w:val="clear" w:color="auto" w:fill="FFFFFF"/>
               </w:rPr>
-              <w:t>Analizar Pedidos de Exploración y Cateo</w:t>
+              <w:t>Reservar Entrada</w:t>
             </w:r>
           </w:p>
         </w:tc>
@@ -1151,7 +1223,7 @@
         </w:trPr>
         <w:tc>
           <w:tcPr>
-            <w:tcW w:w="1973" w:type="dxa"/>
+            <w:tcW w:w="1584" w:type="dxa"/>
             <w:gridSpan w:val="2"/>
             <w:tcBorders>
               <w:top w:val="single" w:sz="4" w:space="0" w:color="000000" w:themeColor="text1"/>
@@ -1179,7 +1251,7 @@
         </w:tc>
         <w:tc>
           <w:tcPr>
-            <w:tcW w:w="6986" w:type="dxa"/>
+            <w:tcW w:w="7375" w:type="dxa"/>
             <w:gridSpan w:val="3"/>
             <w:tcBorders>
               <w:top w:val="single" w:sz="4" w:space="0" w:color="000000" w:themeColor="text1"/>
@@ -1193,7 +1265,7 @@
               <w:snapToGrid w:val="0"/>
             </w:pPr>
             <w:r>
-              <w:t>Empleado Administrativo de UGAMP</w:t>
+              <w:t>Cliente</w:t>
             </w:r>
           </w:p>
         </w:tc>
@@ -1204,7 +1276,7 @@
         </w:trPr>
         <w:tc>
           <w:tcPr>
-            <w:tcW w:w="1973" w:type="dxa"/>
+            <w:tcW w:w="1584" w:type="dxa"/>
             <w:gridSpan w:val="2"/>
             <w:tcBorders>
               <w:top w:val="single" w:sz="4" w:space="0" w:color="000000" w:themeColor="text1"/>
@@ -1232,7 +1304,7 @@
         </w:tc>
         <w:tc>
           <w:tcPr>
-            <w:tcW w:w="6986" w:type="dxa"/>
+            <w:tcW w:w="7375" w:type="dxa"/>
             <w:gridSpan w:val="3"/>
             <w:tcBorders>
               <w:top w:val="single" w:sz="4" w:space="0" w:color="000000" w:themeColor="text1"/>
@@ -1246,10 +1318,19 @@
               <w:snapToGrid w:val="0"/>
             </w:pPr>
             <w:r>
-              <w:t xml:space="preserve">Este caso de uso permite al Empleado Administrativo </w:t>
-            </w:r>
-            <w:r>
-              <w:t>analizar los formularios de Pedidos de Exploración y Cateo</w:t>
+              <w:t xml:space="preserve">Este Caso de Uso permite al </w:t>
+            </w:r>
+            <w:r>
+              <w:t>C</w:t>
+            </w:r>
+            <w:r>
+              <w:t xml:space="preserve">liente </w:t>
+            </w:r>
+            <w:r>
+              <w:t>reservar una entrada para una película en un cine determinado</w:t>
+            </w:r>
+            <w:r>
+              <w:t>.</w:t>
             </w:r>
           </w:p>
         </w:tc>
@@ -1260,7 +1341,7 @@
         </w:trPr>
         <w:tc>
           <w:tcPr>
-            <w:tcW w:w="1973" w:type="dxa"/>
+            <w:tcW w:w="1584" w:type="dxa"/>
             <w:gridSpan w:val="2"/>
             <w:tcBorders>
               <w:top w:val="single" w:sz="4" w:space="0" w:color="000000" w:themeColor="text1"/>
@@ -1288,7 +1369,7 @@
         </w:tc>
         <w:tc>
           <w:tcPr>
-            <w:tcW w:w="6986" w:type="dxa"/>
+            <w:tcW w:w="7375" w:type="dxa"/>
             <w:gridSpan w:val="3"/>
             <w:tcBorders>
               <w:top w:val="single" w:sz="4" w:space="0" w:color="000000" w:themeColor="text1"/>
@@ -1302,10 +1383,10 @@
               <w:snapToGrid w:val="0"/>
             </w:pPr>
             <w:r>
-              <w:t xml:space="preserve">El empleado administrativo debe </w:t>
-            </w:r>
-            <w:r>
-              <w:t>autentificarse en el sistema con usuario y clave</w:t>
+              <w:t xml:space="preserve"> --</w:t>
+            </w:r>
+            <w:r>
+              <w:t>-</w:t>
             </w:r>
           </w:p>
         </w:tc>
@@ -1316,7 +1397,7 @@
         </w:trPr>
         <w:tc>
           <w:tcPr>
-            <w:tcW w:w="1973" w:type="dxa"/>
+            <w:tcW w:w="1584" w:type="dxa"/>
             <w:gridSpan w:val="2"/>
             <w:tcBorders>
               <w:top w:val="single" w:sz="4" w:space="0" w:color="000000" w:themeColor="text1"/>
@@ -1344,7 +1425,7 @@
         </w:tc>
         <w:tc>
           <w:tcPr>
-            <w:tcW w:w="6986" w:type="dxa"/>
+            <w:tcW w:w="7375" w:type="dxa"/>
             <w:gridSpan w:val="3"/>
             <w:tcBorders>
               <w:top w:val="single" w:sz="4" w:space="0" w:color="000000" w:themeColor="text1"/>
@@ -1358,74 +1439,11 @@
               <w:snapToGrid w:val="0"/>
             </w:pPr>
             <w:r>
-              <w:t xml:space="preserve">- </w:t>
-            </w:r>
-            <w:r>
-              <w:t xml:space="preserve"> </w:t>
-            </w:r>
-            <w:r>
-              <w:t xml:space="preserve">El sistema debe </w:t>
-            </w:r>
-            <w:r>
-              <w:t xml:space="preserve">verificar </w:t>
-            </w:r>
-            <w:r>
-              <w:t xml:space="preserve">la existencia de </w:t>
-            </w:r>
-            <w:r>
-              <w:t>pedidos de exploración y cateo para el plazo</w:t>
-            </w:r>
-            <w:r>
-              <w:t xml:space="preserve"> correspondiente</w:t>
-            </w:r>
-          </w:p>
-          <w:p>
-            <w:pPr>
-              <w:snapToGrid w:val="0"/>
-            </w:pPr>
-            <w:r>
-              <w:t xml:space="preserve">- El sistema </w:t>
-            </w:r>
-            <w:r>
-              <w:t xml:space="preserve">debe </w:t>
-            </w:r>
-            <w:r>
-              <w:t>verifica</w:t>
-            </w:r>
-            <w:r>
-              <w:t>r</w:t>
-            </w:r>
-            <w:r>
-              <w:t xml:space="preserve"> que el canon esté pagado</w:t>
-            </w:r>
-          </w:p>
-          <w:p>
-            <w:pPr>
-              <w:snapToGrid w:val="0"/>
-            </w:pPr>
-            <w:r>
-              <w:t xml:space="preserve">- El sistema </w:t>
-            </w:r>
-            <w:r>
-              <w:t xml:space="preserve">deber </w:t>
-            </w:r>
-            <w:r>
-              <w:t>verifica</w:t>
-            </w:r>
-            <w:r>
-              <w:t>r</w:t>
-            </w:r>
-            <w:r>
-              <w:t xml:space="preserve"> </w:t>
-            </w:r>
-            <w:r>
-              <w:t>las posibles oposiciones de un pedido</w:t>
-            </w:r>
-          </w:p>
-          <w:p>
-            <w:pPr>
-              <w:snapToGrid w:val="0"/>
-            </w:pPr>
+              <w:t xml:space="preserve"> - El sistema debe permitir reservar entradas</w:t>
+            </w:r>
+            <w:r>
+              <w:t>.</w:t>
+            </w:r>
           </w:p>
         </w:tc>
       </w:tr>
@@ -1435,7 +1453,7 @@
         </w:trPr>
         <w:tc>
           <w:tcPr>
-            <w:tcW w:w="1973" w:type="dxa"/>
+            <w:tcW w:w="1584" w:type="dxa"/>
             <w:gridSpan w:val="2"/>
             <w:tcBorders>
               <w:top w:val="single" w:sz="4" w:space="0" w:color="000000" w:themeColor="text1"/>
@@ -1463,7 +1481,7 @@
         </w:tc>
         <w:tc>
           <w:tcPr>
-            <w:tcW w:w="6986" w:type="dxa"/>
+            <w:tcW w:w="7375" w:type="dxa"/>
             <w:gridSpan w:val="3"/>
             <w:tcBorders>
               <w:top w:val="single" w:sz="4" w:space="0" w:color="000000" w:themeColor="text1"/>
@@ -1476,6 +1494,12 @@
             <w:pPr>
               <w:snapToGrid w:val="0"/>
             </w:pPr>
+            <w:r>
+              <w:t xml:space="preserve"> -</w:t>
+            </w:r>
+            <w:r>
+              <w:t>--</w:t>
+            </w:r>
           </w:p>
         </w:tc>
       </w:tr>
@@ -1485,7 +1509,7 @@
         </w:trPr>
         <w:tc>
           <w:tcPr>
-            <w:tcW w:w="4706" w:type="dxa"/>
+            <w:tcW w:w="3762" w:type="dxa"/>
             <w:gridSpan w:val="4"/>
             <w:tcBorders>
               <w:top w:val="single" w:sz="8" w:space="0" w:color="000000" w:themeColor="text1"/>
@@ -1513,7 +1537,7 @@
         </w:tc>
         <w:tc>
           <w:tcPr>
-            <w:tcW w:w="4253" w:type="dxa"/>
+            <w:tcW w:w="5197" w:type="dxa"/>
             <w:tcBorders>
               <w:left w:val="single" w:sz="4" w:space="0" w:color="000000" w:themeColor="text1"/>
               <w:bottom w:val="single" w:sz="8" w:space="0" w:color="000000" w:themeColor="text1"/>
@@ -1545,7 +1569,7 @@
         </w:trPr>
         <w:tc>
           <w:tcPr>
-            <w:tcW w:w="524" w:type="dxa"/>
+            <w:tcW w:w="428" w:type="dxa"/>
             <w:tcBorders>
               <w:left w:val="single" w:sz="8" w:space="0" w:color="000000" w:themeColor="text1"/>
               <w:bottom w:val="single" w:sz="4" w:space="0" w:color="000000" w:themeColor="text1"/>
@@ -1569,7 +1593,7 @@
         </w:tc>
         <w:tc>
           <w:tcPr>
-            <w:tcW w:w="4182" w:type="dxa"/>
+            <w:tcW w:w="3334" w:type="dxa"/>
             <w:gridSpan w:val="3"/>
             <w:tcBorders>
               <w:top w:val="single" w:sz="4" w:space="0" w:color="000000" w:themeColor="text1"/>
@@ -1582,13 +1606,19 @@
               <w:snapToGrid w:val="0"/>
             </w:pPr>
             <w:r>
-              <w:t>El sistema solicita la cantidad de días de plazo a controlar</w:t>
-            </w:r>
-          </w:p>
-        </w:tc>
-        <w:tc>
-          <w:tcPr>
-            <w:tcW w:w="4253" w:type="dxa"/>
+              <w:t xml:space="preserve">Se ejecuta exitosamente </w:t>
+            </w:r>
+            <w:r>
+              <w:t>CU “Iniciar Sesión"</w:t>
+            </w:r>
+            <w:r>
+              <w:t>.</w:t>
+            </w:r>
+          </w:p>
+        </w:tc>
+        <w:tc>
+          <w:tcPr>
+            <w:tcW w:w="5197" w:type="dxa"/>
             <w:tcBorders>
               <w:left w:val="single" w:sz="4" w:space="0" w:color="000000" w:themeColor="text1"/>
               <w:bottom w:val="single" w:sz="4" w:space="0" w:color="000000" w:themeColor="text1"/>
@@ -1611,7 +1641,7 @@
         </w:trPr>
         <w:tc>
           <w:tcPr>
-            <w:tcW w:w="524" w:type="dxa"/>
+            <w:tcW w:w="428" w:type="dxa"/>
             <w:tcBorders>
               <w:left w:val="single" w:sz="8" w:space="0" w:color="000000" w:themeColor="text1"/>
               <w:bottom w:val="single" w:sz="4" w:space="0" w:color="000000" w:themeColor="text1"/>
@@ -1635,7 +1665,7 @@
         </w:tc>
         <w:tc>
           <w:tcPr>
-            <w:tcW w:w="4182" w:type="dxa"/>
+            <w:tcW w:w="3334" w:type="dxa"/>
             <w:gridSpan w:val="3"/>
             <w:tcBorders>
               <w:top w:val="single" w:sz="4" w:space="0" w:color="000000" w:themeColor="text1"/>
@@ -1648,16 +1678,25 @@
               <w:snapToGrid w:val="0"/>
             </w:pPr>
             <w:r>
-              <w:t>El usuario ingresa el plazo de días</w:t>
-            </w:r>
-            <w:r>
-              <w:t xml:space="preserve"> a controlar</w:t>
-            </w:r>
-          </w:p>
-        </w:tc>
-        <w:tc>
-          <w:tcPr>
-            <w:tcW w:w="4253" w:type="dxa"/>
+              <w:t>El sistema</w:t>
+            </w:r>
+            <w:r>
+              <w:t xml:space="preserve"> muestra un listado</w:t>
+            </w:r>
+            <w:r>
+              <w:t xml:space="preserve"> con los complejos de cine</w:t>
+            </w:r>
+            <w:r>
+              <w:t>s y las películas</w:t>
+            </w:r>
+            <w:r>
+              <w:t>.</w:t>
+            </w:r>
+          </w:p>
+        </w:tc>
+        <w:tc>
+          <w:tcPr>
+            <w:tcW w:w="5197" w:type="dxa"/>
             <w:tcBorders>
               <w:left w:val="single" w:sz="4" w:space="0" w:color="000000" w:themeColor="text1"/>
               <w:bottom w:val="single" w:sz="4" w:space="0" w:color="000000" w:themeColor="text1"/>
@@ -1680,7 +1719,7 @@
         </w:trPr>
         <w:tc>
           <w:tcPr>
-            <w:tcW w:w="524" w:type="dxa"/>
+            <w:tcW w:w="428" w:type="dxa"/>
             <w:tcBorders>
               <w:left w:val="single" w:sz="8" w:space="0" w:color="000000" w:themeColor="text1"/>
               <w:bottom w:val="single" w:sz="4" w:space="0" w:color="000000" w:themeColor="text1"/>
@@ -1704,7 +1743,7 @@
         </w:tc>
         <w:tc>
           <w:tcPr>
-            <w:tcW w:w="4182" w:type="dxa"/>
+            <w:tcW w:w="3334" w:type="dxa"/>
             <w:gridSpan w:val="3"/>
             <w:tcBorders>
               <w:top w:val="single" w:sz="4" w:space="0" w:color="000000" w:themeColor="text1"/>
@@ -1717,73 +1756,19 @@
               <w:rPr>
                 <w:rFonts w:eastAsia="Segoe UI"/>
               </w:rPr>
-              <w:t xml:space="preserve">El sistema verifica que </w:t>
+              <w:t>El cliente selecciona un complejo de cine y una película</w:t>
             </w:r>
             <w:r>
               <w:rPr>
                 <w:rFonts w:eastAsia="Segoe UI"/>
               </w:rPr>
-              <w:t>exist</w:t>
-            </w:r>
-            <w:r>
-              <w:rPr>
-                <w:rFonts w:eastAsia="Segoe UI"/>
-              </w:rPr>
-              <w:t>e</w:t>
-            </w:r>
-            <w:r>
-              <w:rPr>
-                <w:rFonts w:eastAsia="Segoe UI"/>
-              </w:rPr>
-              <w:t xml:space="preserve">n </w:t>
-            </w:r>
-            <w:r>
-              <w:rPr>
-                <w:rFonts w:eastAsia="Segoe UI"/>
-              </w:rPr>
-              <w:t xml:space="preserve">formularios de pedido de exploración y cateo </w:t>
-            </w:r>
-            <w:r>
-              <w:rPr>
-                <w:rFonts w:eastAsia="Segoe UI"/>
-              </w:rPr>
-              <w:t xml:space="preserve">en </w:t>
-            </w:r>
-            <w:r>
-              <w:rPr>
-                <w:rFonts w:eastAsia="Segoe UI"/>
-              </w:rPr>
-              <w:t xml:space="preserve">ese día </w:t>
-            </w:r>
-            <w:r>
-              <w:rPr>
-                <w:rFonts w:eastAsia="Segoe UI"/>
-              </w:rPr>
-              <w:t xml:space="preserve">y que </w:t>
-            </w:r>
-            <w:r>
-              <w:rPr>
-                <w:rFonts w:eastAsia="Segoe UI"/>
-              </w:rPr>
-              <w:t>cumpl</w:t>
-            </w:r>
-            <w:r>
-              <w:rPr>
-                <w:rFonts w:eastAsia="Segoe UI"/>
-              </w:rPr>
-              <w:t>a</w:t>
-            </w:r>
-            <w:r>
-              <w:rPr>
-                <w:rFonts w:eastAsia="Segoe UI"/>
-              </w:rPr>
-              <w:t>n con los días de plazo ingresados por el usuario</w:t>
-            </w:r>
-          </w:p>
-        </w:tc>
-        <w:tc>
-          <w:tcPr>
-            <w:tcW w:w="4253" w:type="dxa"/>
+              <w:t>.</w:t>
+            </w:r>
+          </w:p>
+        </w:tc>
+        <w:tc>
+          <w:tcPr>
+            <w:tcW w:w="5197" w:type="dxa"/>
             <w:tcBorders>
               <w:left w:val="single" w:sz="4" w:space="0" w:color="000000" w:themeColor="text1"/>
               <w:bottom w:val="single" w:sz="4" w:space="0" w:color="000000" w:themeColor="text1"/>
@@ -1794,32 +1779,6 @@
             <w:pPr>
               <w:snapToGrid w:val="0"/>
             </w:pPr>
-            <w:r>
-              <w:t xml:space="preserve">3.1 </w:t>
-            </w:r>
-            <w:r>
-              <w:t xml:space="preserve">El sistema </w:t>
-            </w:r>
-            <w:r>
-              <w:t>verificó que no existen formularios</w:t>
-            </w:r>
-            <w:r>
-              <w:t xml:space="preserve"> de pedido de exploración y cateo en ese día que cumplan con el plazo ingresado por el usuario</w:t>
-            </w:r>
-          </w:p>
-          <w:p>
-            <w:pPr>
-              <w:snapToGrid w:val="0"/>
-            </w:pPr>
-            <w:r>
-              <w:t xml:space="preserve">3.2 </w:t>
-            </w:r>
-            <w:r>
-              <w:t>???</w:t>
-            </w:r>
-            <w:r>
-              <w:t xml:space="preserve"> (No se especifica qué sucede en este caso)</w:t>
-            </w:r>
           </w:p>
         </w:tc>
       </w:tr>
@@ -1829,7 +1788,7 @@
         </w:trPr>
         <w:tc>
           <w:tcPr>
-            <w:tcW w:w="524" w:type="dxa"/>
+            <w:tcW w:w="428" w:type="dxa"/>
             <w:tcBorders>
               <w:left w:val="single" w:sz="8" w:space="0" w:color="000000" w:themeColor="text1"/>
               <w:bottom w:val="single" w:sz="4" w:space="0" w:color="000000" w:themeColor="text1"/>
@@ -1853,7 +1812,7 @@
         </w:tc>
         <w:tc>
           <w:tcPr>
-            <w:tcW w:w="4182" w:type="dxa"/>
+            <w:tcW w:w="3334" w:type="dxa"/>
             <w:gridSpan w:val="3"/>
             <w:tcBorders>
               <w:top w:val="single" w:sz="4" w:space="0" w:color="000000" w:themeColor="text1"/>
@@ -1863,19 +1822,28 @@
           </w:tcPr>
           <w:p>
             <w:r>
-              <w:t xml:space="preserve">El sistema muestra </w:t>
-            </w:r>
-            <w:r>
-              <w:t xml:space="preserve">una grilla </w:t>
-            </w:r>
-            <w:r>
-              <w:t>con los pedidos ordenados por fecha de ingreso</w:t>
-            </w:r>
-          </w:p>
-        </w:tc>
-        <w:tc>
-          <w:tcPr>
-            <w:tcW w:w="4253" w:type="dxa"/>
+              <w:rPr>
+                <w:rFonts w:eastAsia="Segoe UI"/>
+              </w:rPr>
+              <w:t>El sistema muestra un listado de días</w:t>
+            </w:r>
+            <w:r>
+              <w:rPr>
+                <w:rFonts w:eastAsia="Segoe UI"/>
+              </w:rPr>
+              <w:t xml:space="preserve"> y horarios con disponibilidad para la opción seleccionada</w:t>
+            </w:r>
+            <w:r>
+              <w:rPr>
+                <w:rFonts w:eastAsia="Segoe UI"/>
+              </w:rPr>
+              <w:t>.</w:t>
+            </w:r>
+          </w:p>
+        </w:tc>
+        <w:tc>
+          <w:tcPr>
+            <w:tcW w:w="5197" w:type="dxa"/>
             <w:tcBorders>
               <w:left w:val="single" w:sz="4" w:space="0" w:color="000000" w:themeColor="text1"/>
               <w:bottom w:val="single" w:sz="4" w:space="0" w:color="000000" w:themeColor="text1"/>
@@ -1895,7 +1863,7 @@
         </w:trPr>
         <w:tc>
           <w:tcPr>
-            <w:tcW w:w="524" w:type="dxa"/>
+            <w:tcW w:w="428" w:type="dxa"/>
             <w:tcBorders>
               <w:left w:val="single" w:sz="8" w:space="0" w:color="000000" w:themeColor="text1"/>
               <w:bottom w:val="single" w:sz="4" w:space="0" w:color="000000" w:themeColor="text1"/>
@@ -1919,7 +1887,7 @@
         </w:tc>
         <w:tc>
           <w:tcPr>
-            <w:tcW w:w="4182" w:type="dxa"/>
+            <w:tcW w:w="3334" w:type="dxa"/>
             <w:gridSpan w:val="3"/>
             <w:tcBorders>
               <w:top w:val="single" w:sz="4" w:space="0" w:color="000000" w:themeColor="text1"/>
@@ -1929,13 +1897,16 @@
           </w:tcPr>
           <w:p>
             <w:r>
-              <w:t>El usuario selecciona un pedido</w:t>
-            </w:r>
-          </w:p>
-        </w:tc>
-        <w:tc>
-          <w:tcPr>
-            <w:tcW w:w="4253" w:type="dxa"/>
+              <w:t>El cliente selecciona el día y horario deseado</w:t>
+            </w:r>
+            <w:r>
+              <w:t>.</w:t>
+            </w:r>
+          </w:p>
+        </w:tc>
+        <w:tc>
+          <w:tcPr>
+            <w:tcW w:w="5197" w:type="dxa"/>
             <w:tcBorders>
               <w:left w:val="single" w:sz="4" w:space="0" w:color="000000" w:themeColor="text1"/>
               <w:bottom w:val="single" w:sz="4" w:space="0" w:color="000000" w:themeColor="text1"/>
@@ -1955,10 +1926,10 @@
         </w:trPr>
         <w:tc>
           <w:tcPr>
-            <w:tcW w:w="524" w:type="dxa"/>
+            <w:tcW w:w="428" w:type="dxa"/>
             <w:tcBorders>
               <w:left w:val="single" w:sz="8" w:space="0" w:color="000000" w:themeColor="text1"/>
-              <w:bottom w:val="single" w:sz="4" w:space="0" w:color="000000" w:themeColor="text1"/>
+              <w:bottom w:val="single" w:sz="8" w:space="0" w:color="000000" w:themeColor="text1"/>
             </w:tcBorders>
           </w:tcPr>
           <w:p>
@@ -1979,7 +1950,7 @@
         </w:tc>
         <w:tc>
           <w:tcPr>
-            <w:tcW w:w="4182" w:type="dxa"/>
+            <w:tcW w:w="3334" w:type="dxa"/>
             <w:gridSpan w:val="3"/>
             <w:tcBorders>
               <w:top w:val="single" w:sz="4" w:space="0" w:color="000000" w:themeColor="text1"/>
@@ -1989,178 +1960,28 @@
           </w:tcPr>
           <w:p>
             <w:r>
-              <w:t xml:space="preserve">El sistema </w:t>
-            </w:r>
-            <w:r>
-              <w:t xml:space="preserve">verifica </w:t>
-            </w:r>
-            <w:r>
-              <w:t xml:space="preserve">que </w:t>
-            </w:r>
-            <w:r>
-              <w:t xml:space="preserve">el </w:t>
-            </w:r>
-            <w:r>
-              <w:t xml:space="preserve">canon correspondiente </w:t>
-            </w:r>
-            <w:r>
-              <w:t xml:space="preserve">haya sido pagado </w:t>
-            </w:r>
-            <w:r>
-              <w:t>consultando el archivo “Pagos”</w:t>
-            </w:r>
-            <w:r>
-              <w:t xml:space="preserve">, donde se </w:t>
-            </w:r>
-            <w:r>
-              <w:lastRenderedPageBreak/>
-              <w:t>detalla</w:t>
-            </w:r>
-            <w:r>
-              <w:t xml:space="preserve"> el número de solicitud</w:t>
-            </w:r>
-            <w:r>
-              <w:t>, el importe abonado</w:t>
-            </w:r>
-            <w:r>
-              <w:t xml:space="preserve"> y la fecha de pago</w:t>
-            </w:r>
-          </w:p>
-        </w:tc>
-        <w:tc>
-          <w:tcPr>
-            <w:tcW w:w="4253" w:type="dxa"/>
+              <w:t>El sistema solicita la cantidad de entradas a reservar</w:t>
+            </w:r>
+            <w:r>
+              <w:t>.</w:t>
+            </w:r>
+          </w:p>
+        </w:tc>
+        <w:tc>
+          <w:tcPr>
+            <w:tcW w:w="5197" w:type="dxa"/>
             <w:tcBorders>
               <w:left w:val="single" w:sz="4" w:space="0" w:color="000000" w:themeColor="text1"/>
-              <w:bottom w:val="single" w:sz="4" w:space="0" w:color="000000" w:themeColor="text1"/>
+              <w:bottom w:val="single" w:sz="8" w:space="0" w:color="000000" w:themeColor="text1"/>
               <w:right w:val="single" w:sz="8" w:space="0" w:color="000000" w:themeColor="text1"/>
             </w:tcBorders>
           </w:tcPr>
           <w:p>
             <w:pPr>
               <w:rPr>
-                <w:rFonts w:eastAsia="Segoe UI"/>
-              </w:rPr>
-            </w:pPr>
-            <w:r>
-              <w:rPr>
-                <w:rFonts w:eastAsia="Segoe UI"/>
                 <w:color w:val="1D2125"/>
               </w:rPr>
-              <w:lastRenderedPageBreak/>
-              <w:t>6.</w:t>
-            </w:r>
-            <w:r>
-              <w:rPr>
-                <w:rFonts w:eastAsia="Segoe UI"/>
-              </w:rPr>
-              <w:t xml:space="preserve">1 El sistema verifica </w:t>
-            </w:r>
-            <w:r>
-              <w:rPr>
-                <w:rFonts w:eastAsia="Segoe UI"/>
-              </w:rPr>
-              <w:t xml:space="preserve">que </w:t>
-            </w:r>
-            <w:r>
-              <w:rPr>
-                <w:rFonts w:eastAsia="Segoe UI"/>
-              </w:rPr>
-              <w:t>el canon correspondiente no fue pagado</w:t>
-            </w:r>
-            <w:r>
-              <w:rPr>
-                <w:rFonts w:eastAsia="Segoe UI"/>
-              </w:rPr>
-              <w:t>, y rechaza el Pedido</w:t>
-            </w:r>
-          </w:p>
-          <w:p>
-            <w:pPr>
-              <w:rPr>
-                <w:rFonts w:eastAsia="Segoe UI"/>
-              </w:rPr>
-            </w:pPr>
-            <w:r>
-              <w:rPr>
-                <w:rFonts w:eastAsia="Segoe UI"/>
-              </w:rPr>
-              <w:lastRenderedPageBreak/>
-              <w:t xml:space="preserve">6.2 El sistema solicita que </w:t>
-            </w:r>
-            <w:r>
-              <w:rPr>
-                <w:rFonts w:eastAsia="Segoe UI"/>
-              </w:rPr>
-              <w:t xml:space="preserve">se </w:t>
-            </w:r>
-            <w:r>
-              <w:rPr>
-                <w:rFonts w:eastAsia="Segoe UI"/>
-              </w:rPr>
-              <w:t>ingrese el código de rechazo</w:t>
-            </w:r>
-          </w:p>
-          <w:p>
-            <w:pPr>
-              <w:snapToGrid w:val="0"/>
-              <w:rPr>
-                <w:rFonts w:eastAsia="Segoe UI"/>
-                <w:color w:val="1D2125"/>
-              </w:rPr>
-            </w:pPr>
-            <w:r>
-              <w:rPr>
-                <w:rFonts w:eastAsia="Segoe UI"/>
-                <w:color w:val="1D2125"/>
-              </w:rPr>
-              <w:t xml:space="preserve">6.3 El </w:t>
-            </w:r>
-            <w:r>
-              <w:rPr>
-                <w:rFonts w:eastAsia="Segoe UI"/>
-                <w:color w:val="1D2125"/>
-              </w:rPr>
-              <w:t>usuario ingresa código de rechazo</w:t>
-            </w:r>
-          </w:p>
-          <w:p>
-            <w:pPr>
-              <w:snapToGrid w:val="0"/>
-              <w:rPr>
-                <w:rFonts w:eastAsia="Segoe UI"/>
-                <w:color w:val="1D2125"/>
-              </w:rPr>
-            </w:pPr>
-            <w:r>
-              <w:rPr>
-                <w:rFonts w:eastAsia="Segoe UI"/>
-                <w:color w:val="1D2125"/>
-              </w:rPr>
-              <w:t xml:space="preserve">6.4 </w:t>
-            </w:r>
-            <w:r>
-              <w:rPr>
-                <w:rFonts w:eastAsia="Segoe UI"/>
-                <w:color w:val="1D2125"/>
-              </w:rPr>
-              <w:t>El sistema genera un mail de aviso para el responsable de actividad minera informando el mismo</w:t>
-            </w:r>
-          </w:p>
-          <w:p>
-            <w:pPr>
-              <w:snapToGrid w:val="0"/>
-              <w:rPr>
-                <w:color w:val="1D2125"/>
-              </w:rPr>
-            </w:pPr>
-            <w:r>
-              <w:rPr>
-                <w:rFonts w:eastAsia="Segoe UI"/>
-                <w:color w:val="1D2125"/>
-              </w:rPr>
-              <w:t>6 .5 Se cancelan todas las actividades posteriores</w:t>
-            </w:r>
+            </w:pPr>
           </w:p>
         </w:tc>
       </w:tr>
@@ -2171,111 +1992,69 @@
         </w:trPr>
         <w:tc>
           <w:tcPr>
-            <w:tcW w:w="524" w:type="dxa"/>
-            <w:tcBorders>
+            <w:tcW w:w="428" w:type="dxa"/>
+            <w:tcBorders>
+              <w:top w:val="single" w:sz="8" w:space="0" w:color="000000" w:themeColor="text1"/>
+              <w:left w:val="single" w:sz="8" w:space="0" w:color="000000" w:themeColor="text1"/>
+              <w:bottom w:val="single" w:sz="8" w:space="0" w:color="000000" w:themeColor="text1"/>
+              <w:right w:val="single" w:sz="8" w:space="0" w:color="000000" w:themeColor="text1"/>
+            </w:tcBorders>
+          </w:tcPr>
+          <w:p>
+            <w:pPr>
+              <w:snapToGrid w:val="0"/>
+              <w:jc w:val="center"/>
+              <w:rPr>
+                <w:rFonts w:ascii="Arial" w:hAnsi="Arial" w:cs="Arial"/>
+              </w:rPr>
+            </w:pPr>
+            <w:r>
+              <w:rPr>
+                <w:rFonts w:ascii="Arial" w:hAnsi="Arial" w:cs="Arial"/>
+              </w:rPr>
+              <w:t>7</w:t>
+            </w:r>
+          </w:p>
+        </w:tc>
+        <w:tc>
+          <w:tcPr>
+            <w:tcW w:w="3334" w:type="dxa"/>
+            <w:gridSpan w:val="3"/>
+            <w:tcBorders>
+              <w:top w:val="single" w:sz="4" w:space="0" w:color="000000" w:themeColor="text1"/>
               <w:left w:val="single" w:sz="8" w:space="0" w:color="000000" w:themeColor="text1"/>
               <w:bottom w:val="single" w:sz="4" w:space="0" w:color="000000" w:themeColor="text1"/>
-            </w:tcBorders>
-          </w:tcPr>
-          <w:p>
-            <w:pPr>
-              <w:snapToGrid w:val="0"/>
-              <w:jc w:val="center"/>
-              <w:rPr>
-                <w:rFonts w:ascii="Arial" w:hAnsi="Arial" w:cs="Arial"/>
-              </w:rPr>
-            </w:pPr>
-            <w:r>
-              <w:rPr>
-                <w:rFonts w:ascii="Arial" w:hAnsi="Arial" w:cs="Arial"/>
-              </w:rPr>
-              <w:lastRenderedPageBreak/>
-              <w:t>7</w:t>
-            </w:r>
-          </w:p>
-        </w:tc>
-        <w:tc>
-          <w:tcPr>
-            <w:tcW w:w="4182" w:type="dxa"/>
-            <w:gridSpan w:val="3"/>
-            <w:tcBorders>
-              <w:top w:val="single" w:sz="4" w:space="0" w:color="000000" w:themeColor="text1"/>
-              <w:left w:val="single" w:sz="4" w:space="0" w:color="000000" w:themeColor="text1"/>
-              <w:bottom w:val="single" w:sz="4" w:space="0" w:color="000000" w:themeColor="text1"/>
-            </w:tcBorders>
-          </w:tcPr>
-          <w:p>
-            <w:r>
-              <w:t xml:space="preserve">El sistema verifica </w:t>
-            </w:r>
-            <w:r>
-              <w:t>que ese pedido no tenga oposiciones</w:t>
-            </w:r>
-            <w:r>
-              <w:t xml:space="preserve"> en el archivo “Impugnaciones a Solicitudes”</w:t>
-            </w:r>
-          </w:p>
-        </w:tc>
-        <w:tc>
-          <w:tcPr>
-            <w:tcW w:w="4253" w:type="dxa"/>
-            <w:tcBorders>
-              <w:left w:val="single" w:sz="4" w:space="0" w:color="000000" w:themeColor="text1"/>
-              <w:bottom w:val="single" w:sz="4" w:space="0" w:color="000000" w:themeColor="text1"/>
               <w:right w:val="single" w:sz="8" w:space="0" w:color="000000" w:themeColor="text1"/>
             </w:tcBorders>
           </w:tcPr>
           <w:p>
-            <w:pPr>
-              <w:snapToGrid w:val="0"/>
-            </w:pPr>
-            <w:r>
-              <w:t xml:space="preserve">7.1 El sistema </w:t>
-            </w:r>
-            <w:r>
-              <w:t>verifica que hubo oposiciones al pedido</w:t>
-            </w:r>
-          </w:p>
-          <w:p>
-            <w:pPr>
-              <w:snapToGrid w:val="0"/>
-            </w:pPr>
-            <w:r>
-              <w:t xml:space="preserve">7.2 </w:t>
-            </w:r>
-            <w:r>
-              <w:t>El sistema deniega el permiso, rechazándose el pedido</w:t>
-            </w:r>
-          </w:p>
-          <w:p>
-            <w:pPr>
-              <w:snapToGrid w:val="0"/>
-            </w:pPr>
-            <w:r>
-              <w:t>7.3 El sistema genera un formulario de reintegro por duplicado</w:t>
-            </w:r>
-          </w:p>
-          <w:p>
-            <w:pPr>
-              <w:snapToGrid w:val="0"/>
-            </w:pPr>
-            <w:r>
-              <w:t>7.4 El sistema genera un mail para el peticionante informando que puede retirar, en el sector Caja, el importe de canon pagado</w:t>
-            </w:r>
-          </w:p>
-          <w:p>
-            <w:pPr>
-              <w:snapToGrid w:val="0"/>
-            </w:pPr>
-            <w:r>
-              <w:t xml:space="preserve">7.5 </w:t>
-            </w:r>
-            <w:r>
-              <w:t>Ir al paso 6.</w:t>
-            </w:r>
-            <w:r>
-              <w:t>2</w:t>
-            </w:r>
+            <w:r>
+              <w:t>El cliente ingresa la cantidad de entradas a reservar</w:t>
+            </w:r>
+            <w:r>
+              <w:t>.</w:t>
+            </w:r>
+          </w:p>
+        </w:tc>
+        <w:tc>
+          <w:tcPr>
+            <w:tcW w:w="5197" w:type="dxa"/>
+            <w:tcBorders>
+              <w:top w:val="single" w:sz="8" w:space="0" w:color="000000" w:themeColor="text1"/>
+              <w:left w:val="single" w:sz="8" w:space="0" w:color="000000" w:themeColor="text1"/>
+              <w:bottom w:val="single" w:sz="8" w:space="0" w:color="000000" w:themeColor="text1"/>
+              <w:right w:val="single" w:sz="8" w:space="0" w:color="000000" w:themeColor="text1"/>
+            </w:tcBorders>
+          </w:tcPr>
+          <w:p>
+            <w:pPr>
+              <w:snapToGrid w:val="0"/>
+            </w:pPr>
+          </w:p>
+          <w:p>
+            <w:pPr>
+              <w:snapToGrid w:val="0"/>
+            </w:pPr>
           </w:p>
         </w:tc>
       </w:tr>
@@ -2286,53 +2065,63 @@
         </w:trPr>
         <w:tc>
           <w:tcPr>
-            <w:tcW w:w="524" w:type="dxa"/>
-            <w:tcBorders>
+            <w:tcW w:w="428" w:type="dxa"/>
+            <w:tcBorders>
+              <w:top w:val="single" w:sz="8" w:space="0" w:color="000000" w:themeColor="text1"/>
+              <w:left w:val="single" w:sz="8" w:space="0" w:color="000000" w:themeColor="text1"/>
+              <w:bottom w:val="single" w:sz="8" w:space="0" w:color="000000" w:themeColor="text1"/>
+              <w:right w:val="single" w:sz="8" w:space="0" w:color="000000" w:themeColor="text1"/>
+            </w:tcBorders>
+          </w:tcPr>
+          <w:p>
+            <w:pPr>
+              <w:snapToGrid w:val="0"/>
+              <w:jc w:val="center"/>
+              <w:rPr>
+                <w:rFonts w:ascii="Arial" w:hAnsi="Arial" w:cs="Arial"/>
+              </w:rPr>
+            </w:pPr>
+            <w:r>
+              <w:rPr>
+                <w:rFonts w:ascii="Arial" w:hAnsi="Arial" w:cs="Arial"/>
+              </w:rPr>
+              <w:t>8</w:t>
+            </w:r>
+          </w:p>
+        </w:tc>
+        <w:tc>
+          <w:tcPr>
+            <w:tcW w:w="3334" w:type="dxa"/>
+            <w:gridSpan w:val="3"/>
+            <w:tcBorders>
+              <w:top w:val="single" w:sz="4" w:space="0" w:color="000000" w:themeColor="text1"/>
               <w:left w:val="single" w:sz="8" w:space="0" w:color="000000" w:themeColor="text1"/>
               <w:bottom w:val="single" w:sz="4" w:space="0" w:color="000000" w:themeColor="text1"/>
-            </w:tcBorders>
-          </w:tcPr>
-          <w:p>
-            <w:pPr>
-              <w:snapToGrid w:val="0"/>
-              <w:jc w:val="center"/>
-              <w:rPr>
-                <w:rFonts w:ascii="Arial" w:hAnsi="Arial" w:cs="Arial"/>
-              </w:rPr>
-            </w:pPr>
-            <w:r>
-              <w:rPr>
-                <w:rFonts w:ascii="Arial" w:hAnsi="Arial" w:cs="Arial"/>
-              </w:rPr>
-              <w:t>8</w:t>
-            </w:r>
-          </w:p>
-        </w:tc>
-        <w:tc>
-          <w:tcPr>
-            <w:tcW w:w="4182" w:type="dxa"/>
-            <w:gridSpan w:val="3"/>
-            <w:tcBorders>
-              <w:top w:val="single" w:sz="4" w:space="0" w:color="000000" w:themeColor="text1"/>
-              <w:left w:val="single" w:sz="4" w:space="0" w:color="000000" w:themeColor="text1"/>
-              <w:bottom w:val="single" w:sz="4" w:space="0" w:color="000000" w:themeColor="text1"/>
-            </w:tcBorders>
-          </w:tcPr>
-          <w:p>
-            <w:r>
-              <w:t>El sistema emite la Declaración de Impacto Ambiental</w:t>
-            </w:r>
-            <w:r>
-              <w:t xml:space="preserve"> por duplicado</w:t>
-            </w:r>
-          </w:p>
-        </w:tc>
-        <w:tc>
-          <w:tcPr>
-            <w:tcW w:w="4253" w:type="dxa"/>
-            <w:tcBorders>
-              <w:left w:val="single" w:sz="4" w:space="0" w:color="000000" w:themeColor="text1"/>
-              <w:bottom w:val="single" w:sz="4" w:space="0" w:color="000000" w:themeColor="text1"/>
+              <w:right w:val="single" w:sz="8" w:space="0" w:color="000000" w:themeColor="text1"/>
+            </w:tcBorders>
+          </w:tcPr>
+          <w:p>
+            <w:r>
+              <w:t>El sistema muestra</w:t>
+            </w:r>
+            <w:r>
+              <w:t xml:space="preserve"> un plano de </w:t>
+            </w:r>
+            <w:r>
+              <w:t>la sala con la ubicación de las butacas disponibles</w:t>
+            </w:r>
+            <w:r>
+              <w:t>.</w:t>
+            </w:r>
+          </w:p>
+        </w:tc>
+        <w:tc>
+          <w:tcPr>
+            <w:tcW w:w="5197" w:type="dxa"/>
+            <w:tcBorders>
+              <w:top w:val="single" w:sz="8" w:space="0" w:color="000000" w:themeColor="text1"/>
+              <w:left w:val="single" w:sz="8" w:space="0" w:color="000000" w:themeColor="text1"/>
+              <w:bottom w:val="single" w:sz="8" w:space="0" w:color="000000" w:themeColor="text1"/>
               <w:right w:val="single" w:sz="8" w:space="0" w:color="000000" w:themeColor="text1"/>
             </w:tcBorders>
           </w:tcPr>
@@ -2350,8 +2139,9 @@
         </w:trPr>
         <w:tc>
           <w:tcPr>
-            <w:tcW w:w="524" w:type="dxa"/>
-            <w:tcBorders>
+            <w:tcW w:w="428" w:type="dxa"/>
+            <w:tcBorders>
+              <w:top w:val="single" w:sz="8" w:space="0" w:color="000000" w:themeColor="text1"/>
               <w:left w:val="single" w:sz="8" w:space="0" w:color="000000" w:themeColor="text1"/>
               <w:bottom w:val="single" w:sz="4" w:space="0" w:color="000000" w:themeColor="text1"/>
             </w:tcBorders>
@@ -2374,7 +2164,7 @@
         </w:tc>
         <w:tc>
           <w:tcPr>
-            <w:tcW w:w="4182" w:type="dxa"/>
+            <w:tcW w:w="3334" w:type="dxa"/>
             <w:gridSpan w:val="3"/>
             <w:tcBorders>
               <w:top w:val="single" w:sz="4" w:space="0" w:color="000000" w:themeColor="text1"/>
@@ -2384,13 +2174,711 @@
           </w:tcPr>
           <w:p>
             <w:r>
-              <w:t>El sistema envía un mail a Tesorería informando de la situación</w:t>
-            </w:r>
-          </w:p>
-        </w:tc>
-        <w:tc>
-          <w:tcPr>
-            <w:tcW w:w="4253" w:type="dxa"/>
+              <w:t>El cliente elige los lugares de preferencia</w:t>
+            </w:r>
+            <w:r>
+              <w:t>.</w:t>
+            </w:r>
+          </w:p>
+        </w:tc>
+        <w:tc>
+          <w:tcPr>
+            <w:tcW w:w="5197" w:type="dxa"/>
+            <w:tcBorders>
+              <w:top w:val="single" w:sz="8" w:space="0" w:color="000000" w:themeColor="text1"/>
+              <w:left w:val="single" w:sz="4" w:space="0" w:color="000000" w:themeColor="text1"/>
+              <w:bottom w:val="single" w:sz="4" w:space="0" w:color="000000" w:themeColor="text1"/>
+              <w:right w:val="single" w:sz="8" w:space="0" w:color="000000" w:themeColor="text1"/>
+            </w:tcBorders>
+          </w:tcPr>
+          <w:p>
+            <w:pPr>
+              <w:snapToGrid w:val="0"/>
+            </w:pPr>
+          </w:p>
+        </w:tc>
+      </w:tr>
+      <w:tr>
+        <w:trPr>
+          <w:cantSplit/>
+          <w:jc w:val="center"/>
+        </w:trPr>
+        <w:tc>
+          <w:tcPr>
+            <w:tcW w:w="428" w:type="dxa"/>
+            <w:tcBorders>
+              <w:left w:val="single" w:sz="8" w:space="0" w:color="000000" w:themeColor="text1"/>
+              <w:bottom w:val="single" w:sz="4" w:space="0" w:color="000000" w:themeColor="text1"/>
+            </w:tcBorders>
+          </w:tcPr>
+          <w:p>
+            <w:pPr>
+              <w:snapToGrid w:val="0"/>
+              <w:jc w:val="center"/>
+              <w:rPr>
+                <w:rFonts w:ascii="Arial" w:hAnsi="Arial" w:cs="Arial"/>
+              </w:rPr>
+            </w:pPr>
+            <w:r>
+              <w:rPr>
+                <w:rFonts w:ascii="Arial" w:hAnsi="Arial" w:cs="Arial"/>
+              </w:rPr>
+              <w:t>1</w:t>
+            </w:r>
+            <w:r>
+              <w:rPr>
+                <w:rFonts w:ascii="Arial" w:hAnsi="Arial" w:cs="Arial"/>
+              </w:rPr>
+              <w:t>0</w:t>
+            </w:r>
+          </w:p>
+        </w:tc>
+        <w:tc>
+          <w:tcPr>
+            <w:tcW w:w="3334" w:type="dxa"/>
+            <w:gridSpan w:val="3"/>
+            <w:tcBorders>
+              <w:top w:val="single" w:sz="4" w:space="0" w:color="000000" w:themeColor="text1"/>
+              <w:left w:val="single" w:sz="4" w:space="0" w:color="000000" w:themeColor="text1"/>
+              <w:bottom w:val="single" w:sz="4" w:space="0" w:color="000000" w:themeColor="text1"/>
+            </w:tcBorders>
+          </w:tcPr>
+          <w:p>
+            <w:r>
+              <w:t>El</w:t>
+            </w:r>
+            <w:r>
+              <w:rPr>
+                <w:rFonts w:eastAsia="Segoe UI"/>
+              </w:rPr>
+              <w:t xml:space="preserve"> sistema muestra los combos disponibles</w:t>
+            </w:r>
+            <w:r>
+              <w:rPr>
+                <w:rFonts w:eastAsia="Segoe UI"/>
+              </w:rPr>
+              <w:t>.</w:t>
+            </w:r>
+          </w:p>
+        </w:tc>
+        <w:tc>
+          <w:tcPr>
+            <w:tcW w:w="5197" w:type="dxa"/>
+            <w:tcBorders>
+              <w:left w:val="single" w:sz="4" w:space="0" w:color="000000" w:themeColor="text1"/>
+              <w:bottom w:val="single" w:sz="4" w:space="0" w:color="000000" w:themeColor="text1"/>
+              <w:right w:val="single" w:sz="8" w:space="0" w:color="000000" w:themeColor="text1"/>
+            </w:tcBorders>
+          </w:tcPr>
+          <w:p>
+            <w:pPr>
+              <w:snapToGrid w:val="0"/>
+            </w:pPr>
+          </w:p>
+        </w:tc>
+      </w:tr>
+      <w:tr>
+        <w:trPr>
+          <w:cantSplit/>
+          <w:jc w:val="center"/>
+        </w:trPr>
+        <w:tc>
+          <w:tcPr>
+            <w:tcW w:w="428" w:type="dxa"/>
+            <w:tcBorders>
+              <w:left w:val="single" w:sz="8" w:space="0" w:color="000000" w:themeColor="text1"/>
+              <w:bottom w:val="single" w:sz="8" w:space="0" w:color="000000" w:themeColor="text1"/>
+            </w:tcBorders>
+          </w:tcPr>
+          <w:p>
+            <w:pPr>
+              <w:snapToGrid w:val="0"/>
+              <w:jc w:val="center"/>
+              <w:rPr>
+                <w:rFonts w:ascii="Arial" w:hAnsi="Arial" w:cs="Arial"/>
+              </w:rPr>
+            </w:pPr>
+            <w:r>
+              <w:rPr>
+                <w:rFonts w:ascii="Arial" w:hAnsi="Arial" w:cs="Arial"/>
+              </w:rPr>
+              <w:t>1</w:t>
+            </w:r>
+            <w:r>
+              <w:rPr>
+                <w:rFonts w:ascii="Arial" w:hAnsi="Arial" w:cs="Arial"/>
+              </w:rPr>
+              <w:t>1</w:t>
+            </w:r>
+          </w:p>
+        </w:tc>
+        <w:tc>
+          <w:tcPr>
+            <w:tcW w:w="3334" w:type="dxa"/>
+            <w:gridSpan w:val="3"/>
+            <w:tcBorders>
+              <w:top w:val="single" w:sz="4" w:space="0" w:color="000000" w:themeColor="text1"/>
+              <w:left w:val="single" w:sz="4" w:space="0" w:color="000000" w:themeColor="text1"/>
+              <w:bottom w:val="single" w:sz="8" w:space="0" w:color="000000" w:themeColor="text1"/>
+            </w:tcBorders>
+          </w:tcPr>
+          <w:p>
+            <w:r>
+              <w:t xml:space="preserve">El cliente selecciona </w:t>
+            </w:r>
+            <w:r>
+              <w:t>el</w:t>
+            </w:r>
+            <w:r>
+              <w:t xml:space="preserve"> combo </w:t>
+            </w:r>
+            <w:r>
+              <w:t>deseado</w:t>
+            </w:r>
+            <w:r>
+              <w:t>.</w:t>
+            </w:r>
+          </w:p>
+        </w:tc>
+        <w:tc>
+          <w:tcPr>
+            <w:tcW w:w="5197" w:type="dxa"/>
+            <w:tcBorders>
+              <w:left w:val="single" w:sz="4" w:space="0" w:color="000000" w:themeColor="text1"/>
+              <w:bottom w:val="single" w:sz="8" w:space="0" w:color="000000" w:themeColor="text1"/>
+              <w:right w:val="single" w:sz="8" w:space="0" w:color="000000" w:themeColor="text1"/>
+            </w:tcBorders>
+          </w:tcPr>
+          <w:p>
+            <w:pPr>
+              <w:snapToGrid w:val="0"/>
+            </w:pPr>
+            <w:r>
+              <w:t>1</w:t>
+            </w:r>
+            <w:r>
+              <w:t>1</w:t>
+            </w:r>
+            <w:r>
+              <w:t>.1</w:t>
+            </w:r>
+            <w:r>
+              <w:t xml:space="preserve"> El cliente no selecciona ningún combo</w:t>
+            </w:r>
+            <w:r>
+              <w:t xml:space="preserve"> y clickea el botón “siguiente”</w:t>
+            </w:r>
+            <w:r>
+              <w:t>.</w:t>
+            </w:r>
+          </w:p>
+          <w:p>
+            <w:pPr>
+              <w:snapToGrid w:val="0"/>
+            </w:pPr>
+            <w:r>
+              <w:t>1</w:t>
+            </w:r>
+            <w:r>
+              <w:t>1</w:t>
+            </w:r>
+            <w:r>
+              <w:t xml:space="preserve">.2 </w:t>
+            </w:r>
+            <w:r>
+              <w:t>Ir al Paso 1</w:t>
+            </w:r>
+            <w:r>
+              <w:t>3</w:t>
+            </w:r>
+            <w:r>
+              <w:t>.</w:t>
+            </w:r>
+          </w:p>
+        </w:tc>
+      </w:tr>
+      <w:tr>
+        <w:trPr>
+          <w:cantSplit/>
+          <w:jc w:val="center"/>
+        </w:trPr>
+        <w:tc>
+          <w:tcPr>
+            <w:tcW w:w="428" w:type="dxa"/>
+            <w:tcBorders>
+              <w:top w:val="single" w:sz="8" w:space="0" w:color="000000" w:themeColor="text1"/>
+              <w:left w:val="single" w:sz="8" w:space="0" w:color="000000" w:themeColor="text1"/>
+              <w:bottom w:val="single" w:sz="8" w:space="0" w:color="000000" w:themeColor="text1"/>
+              <w:right w:val="single" w:sz="8" w:space="0" w:color="000000" w:themeColor="text1"/>
+            </w:tcBorders>
+          </w:tcPr>
+          <w:p>
+            <w:pPr>
+              <w:snapToGrid w:val="0"/>
+              <w:jc w:val="center"/>
+              <w:rPr>
+                <w:rFonts w:ascii="Arial" w:hAnsi="Arial" w:cs="Arial"/>
+              </w:rPr>
+            </w:pPr>
+            <w:r>
+              <w:rPr>
+                <w:rFonts w:ascii="Arial" w:hAnsi="Arial" w:cs="Arial"/>
+              </w:rPr>
+              <w:t>1</w:t>
+            </w:r>
+            <w:r>
+              <w:rPr>
+                <w:rFonts w:ascii="Arial" w:hAnsi="Arial" w:cs="Arial"/>
+              </w:rPr>
+              <w:t>2</w:t>
+            </w:r>
+          </w:p>
+        </w:tc>
+        <w:tc>
+          <w:tcPr>
+            <w:tcW w:w="3334" w:type="dxa"/>
+            <w:gridSpan w:val="3"/>
+            <w:tcBorders>
+              <w:top w:val="single" w:sz="8" w:space="0" w:color="000000" w:themeColor="text1"/>
+              <w:left w:val="single" w:sz="8" w:space="0" w:color="000000" w:themeColor="text1"/>
+              <w:bottom w:val="single" w:sz="8" w:space="0" w:color="000000" w:themeColor="text1"/>
+              <w:right w:val="single" w:sz="8" w:space="0" w:color="000000" w:themeColor="text1"/>
+            </w:tcBorders>
+          </w:tcPr>
+          <w:p>
+            <w:pPr>
+              <w:rPr>
+                <w:rFonts w:eastAsia="Segoe UI"/>
+              </w:rPr>
+            </w:pPr>
+            <w:r>
+              <w:rPr>
+                <w:rFonts w:eastAsia="Segoe UI"/>
+              </w:rPr>
+              <w:t xml:space="preserve">El sistema genera la reserva del combo asignando un número de </w:t>
+            </w:r>
+            <w:r>
+              <w:rPr>
+                <w:rFonts w:eastAsia="Segoe UI"/>
+              </w:rPr>
+              <w:t>retiro</w:t>
+            </w:r>
+            <w:r>
+              <w:rPr>
+                <w:rFonts w:eastAsia="Segoe UI"/>
+              </w:rPr>
+              <w:t>.</w:t>
+            </w:r>
+          </w:p>
+        </w:tc>
+        <w:tc>
+          <w:tcPr>
+            <w:tcW w:w="5197" w:type="dxa"/>
+            <w:tcBorders>
+              <w:top w:val="single" w:sz="8" w:space="0" w:color="000000" w:themeColor="text1"/>
+              <w:left w:val="single" w:sz="8" w:space="0" w:color="000000" w:themeColor="text1"/>
+              <w:bottom w:val="single" w:sz="8" w:space="0" w:color="000000" w:themeColor="text1"/>
+              <w:right w:val="single" w:sz="8" w:space="0" w:color="000000" w:themeColor="text1"/>
+            </w:tcBorders>
+          </w:tcPr>
+          <w:p>
+            <w:pPr>
+              <w:snapToGrid w:val="0"/>
+            </w:pPr>
+          </w:p>
+          <w:p>
+            <w:pPr>
+              <w:snapToGrid w:val="0"/>
+            </w:pPr>
+          </w:p>
+        </w:tc>
+      </w:tr>
+      <w:tr>
+        <w:trPr>
+          <w:cantSplit/>
+          <w:jc w:val="center"/>
+        </w:trPr>
+        <w:tc>
+          <w:tcPr>
+            <w:tcW w:w="428" w:type="dxa"/>
+            <w:tcBorders>
+              <w:top w:val="single" w:sz="8" w:space="0" w:color="000000" w:themeColor="text1"/>
+              <w:left w:val="single" w:sz="8" w:space="0" w:color="000000" w:themeColor="text1"/>
+              <w:bottom w:val="single" w:sz="4" w:space="0" w:color="000000" w:themeColor="text1"/>
+            </w:tcBorders>
+          </w:tcPr>
+          <w:p>
+            <w:pPr>
+              <w:snapToGrid w:val="0"/>
+              <w:jc w:val="center"/>
+              <w:rPr>
+                <w:rFonts w:ascii="Arial" w:hAnsi="Arial" w:cs="Arial"/>
+              </w:rPr>
+            </w:pPr>
+            <w:r>
+              <w:rPr>
+                <w:rFonts w:ascii="Arial" w:hAnsi="Arial" w:cs="Arial"/>
+              </w:rPr>
+              <w:lastRenderedPageBreak/>
+              <w:t>1</w:t>
+            </w:r>
+            <w:r>
+              <w:rPr>
+                <w:rFonts w:ascii="Arial" w:hAnsi="Arial" w:cs="Arial"/>
+              </w:rPr>
+              <w:t>3</w:t>
+            </w:r>
+          </w:p>
+        </w:tc>
+        <w:tc>
+          <w:tcPr>
+            <w:tcW w:w="3334" w:type="dxa"/>
+            <w:gridSpan w:val="3"/>
+            <w:tcBorders>
+              <w:top w:val="single" w:sz="8" w:space="0" w:color="000000" w:themeColor="text1"/>
+              <w:left w:val="single" w:sz="4" w:space="0" w:color="000000" w:themeColor="text1"/>
+              <w:bottom w:val="single" w:sz="4" w:space="0" w:color="000000" w:themeColor="text1"/>
+            </w:tcBorders>
+          </w:tcPr>
+          <w:p>
+            <w:r>
+              <w:t xml:space="preserve">El cliente </w:t>
+            </w:r>
+            <w:r>
+              <w:t>selecciona reservar la entrada solamente</w:t>
+            </w:r>
+            <w:r>
+              <w:t>.</w:t>
+            </w:r>
+          </w:p>
+        </w:tc>
+        <w:tc>
+          <w:tcPr>
+            <w:tcW w:w="5197" w:type="dxa"/>
+            <w:tcBorders>
+              <w:top w:val="single" w:sz="8" w:space="0" w:color="000000" w:themeColor="text1"/>
+              <w:left w:val="single" w:sz="4" w:space="0" w:color="000000" w:themeColor="text1"/>
+              <w:bottom w:val="single" w:sz="4" w:space="0" w:color="000000" w:themeColor="text1"/>
+              <w:right w:val="single" w:sz="8" w:space="0" w:color="000000" w:themeColor="text1"/>
+            </w:tcBorders>
+          </w:tcPr>
+          <w:p>
+            <w:pPr>
+              <w:snapToGrid w:val="0"/>
+            </w:pPr>
+            <w:r>
+              <w:t>1</w:t>
+            </w:r>
+            <w:r>
+              <w:t>3</w:t>
+            </w:r>
+            <w:r>
+              <w:t xml:space="preserve">.1 El cliente selecciona reservar la entrada </w:t>
+            </w:r>
+            <w:r>
+              <w:t>y además pagarla con tarjeta de crédito</w:t>
+            </w:r>
+            <w:r>
+              <w:t>.</w:t>
+            </w:r>
+          </w:p>
+          <w:p>
+            <w:pPr>
+              <w:snapToGrid w:val="0"/>
+            </w:pPr>
+            <w:r>
+              <w:t>1</w:t>
+            </w:r>
+            <w:r>
+              <w:t>3</w:t>
+            </w:r>
+            <w:r>
+              <w:t>.2</w:t>
+            </w:r>
+            <w:r>
+              <w:t xml:space="preserve"> Ejecutar CU “Pago con Tarjeta de Crédito”</w:t>
+            </w:r>
+            <w:r>
+              <w:t>.</w:t>
+            </w:r>
+          </w:p>
+          <w:p>
+            <w:pPr>
+              <w:snapToGrid w:val="0"/>
+            </w:pPr>
+            <w:r>
+              <w:t>13.3 Ir al paso 14.</w:t>
+            </w:r>
+          </w:p>
+        </w:tc>
+      </w:tr>
+      <w:tr>
+        <w:trPr>
+          <w:cantSplit/>
+          <w:jc w:val="center"/>
+        </w:trPr>
+        <w:tc>
+          <w:tcPr>
+            <w:tcW w:w="428" w:type="dxa"/>
+            <w:tcBorders>
+              <w:left w:val="single" w:sz="8" w:space="0" w:color="000000" w:themeColor="text1"/>
+              <w:bottom w:val="single" w:sz="4" w:space="0" w:color="000000" w:themeColor="text1"/>
+            </w:tcBorders>
+          </w:tcPr>
+          <w:p>
+            <w:pPr>
+              <w:snapToGrid w:val="0"/>
+              <w:jc w:val="center"/>
+              <w:rPr>
+                <w:rFonts w:ascii="Arial" w:hAnsi="Arial" w:cs="Arial"/>
+              </w:rPr>
+            </w:pPr>
+            <w:r>
+              <w:rPr>
+                <w:rFonts w:ascii="Arial" w:hAnsi="Arial" w:cs="Arial"/>
+              </w:rPr>
+              <w:t>1</w:t>
+            </w:r>
+            <w:r>
+              <w:rPr>
+                <w:rFonts w:ascii="Arial" w:hAnsi="Arial" w:cs="Arial"/>
+              </w:rPr>
+              <w:t>4</w:t>
+            </w:r>
+          </w:p>
+        </w:tc>
+        <w:tc>
+          <w:tcPr>
+            <w:tcW w:w="3334" w:type="dxa"/>
+            <w:gridSpan w:val="3"/>
+            <w:tcBorders>
+              <w:top w:val="single" w:sz="4" w:space="0" w:color="000000" w:themeColor="text1"/>
+              <w:left w:val="single" w:sz="4" w:space="0" w:color="000000" w:themeColor="text1"/>
+              <w:bottom w:val="single" w:sz="4" w:space="0" w:color="000000" w:themeColor="text1"/>
+            </w:tcBorders>
+          </w:tcPr>
+          <w:p>
+            <w:r>
+              <w:t>El sistema solicita la confirmación de la operación realizada</w:t>
+            </w:r>
+            <w:r>
+              <w:t>.</w:t>
+            </w:r>
+          </w:p>
+        </w:tc>
+        <w:tc>
+          <w:tcPr>
+            <w:tcW w:w="5197" w:type="dxa"/>
+            <w:tcBorders>
+              <w:left w:val="single" w:sz="4" w:space="0" w:color="000000" w:themeColor="text1"/>
+              <w:bottom w:val="single" w:sz="4" w:space="0" w:color="000000" w:themeColor="text1"/>
+              <w:right w:val="single" w:sz="8" w:space="0" w:color="000000" w:themeColor="text1"/>
+            </w:tcBorders>
+          </w:tcPr>
+          <w:p>
+            <w:pPr>
+              <w:snapToGrid w:val="0"/>
+            </w:pPr>
+          </w:p>
+        </w:tc>
+      </w:tr>
+      <w:tr>
+        <w:trPr>
+          <w:cantSplit/>
+          <w:jc w:val="center"/>
+        </w:trPr>
+        <w:tc>
+          <w:tcPr>
+            <w:tcW w:w="428" w:type="dxa"/>
+            <w:tcBorders>
+              <w:left w:val="single" w:sz="8" w:space="0" w:color="000000" w:themeColor="text1"/>
+              <w:bottom w:val="single" w:sz="4" w:space="0" w:color="000000" w:themeColor="text1"/>
+            </w:tcBorders>
+          </w:tcPr>
+          <w:p>
+            <w:pPr>
+              <w:snapToGrid w:val="0"/>
+              <w:jc w:val="center"/>
+              <w:rPr>
+                <w:rFonts w:ascii="Arial" w:hAnsi="Arial" w:cs="Arial"/>
+              </w:rPr>
+            </w:pPr>
+            <w:r>
+              <w:rPr>
+                <w:rFonts w:ascii="Arial" w:hAnsi="Arial" w:cs="Arial"/>
+              </w:rPr>
+              <w:t>1</w:t>
+            </w:r>
+            <w:r>
+              <w:rPr>
+                <w:rFonts w:ascii="Arial" w:hAnsi="Arial" w:cs="Arial"/>
+              </w:rPr>
+              <w:t>5</w:t>
+            </w:r>
+          </w:p>
+        </w:tc>
+        <w:tc>
+          <w:tcPr>
+            <w:tcW w:w="3334" w:type="dxa"/>
+            <w:gridSpan w:val="3"/>
+            <w:tcBorders>
+              <w:top w:val="single" w:sz="4" w:space="0" w:color="000000" w:themeColor="text1"/>
+              <w:left w:val="single" w:sz="4" w:space="0" w:color="000000" w:themeColor="text1"/>
+              <w:bottom w:val="single" w:sz="4" w:space="0" w:color="000000" w:themeColor="text1"/>
+            </w:tcBorders>
+          </w:tcPr>
+          <w:p>
+            <w:r>
+              <w:t>El cliente confirma la operación</w:t>
+            </w:r>
+            <w:r>
+              <w:t>.</w:t>
+            </w:r>
+          </w:p>
+        </w:tc>
+        <w:tc>
+          <w:tcPr>
+            <w:tcW w:w="5197" w:type="dxa"/>
+            <w:tcBorders>
+              <w:left w:val="single" w:sz="4" w:space="0" w:color="000000" w:themeColor="text1"/>
+              <w:bottom w:val="single" w:sz="4" w:space="0" w:color="000000" w:themeColor="text1"/>
+              <w:right w:val="single" w:sz="8" w:space="0" w:color="000000" w:themeColor="text1"/>
+            </w:tcBorders>
+          </w:tcPr>
+          <w:p>
+            <w:pPr>
+              <w:snapToGrid w:val="0"/>
+            </w:pPr>
+            <w:r>
+              <w:t>1</w:t>
+            </w:r>
+            <w:r>
+              <w:t>5</w:t>
+            </w:r>
+            <w:r>
+              <w:t>.1 El cliente no confirm</w:t>
+            </w:r>
+            <w:r>
+              <w:t>a</w:t>
+            </w:r>
+            <w:r>
+              <w:t xml:space="preserve"> la operació</w:t>
+            </w:r>
+            <w:r>
+              <w:t>n</w:t>
+            </w:r>
+            <w:r>
+              <w:t>.</w:t>
+            </w:r>
+          </w:p>
+          <w:p>
+            <w:pPr>
+              <w:snapToGrid w:val="0"/>
+            </w:pPr>
+            <w:r>
+              <w:t>1</w:t>
+            </w:r>
+            <w:r>
+              <w:t>5</w:t>
+            </w:r>
+            <w:r>
+              <w:t>.</w:t>
+            </w:r>
+            <w:r>
+              <w:t>2</w:t>
+            </w:r>
+            <w:r>
+              <w:t xml:space="preserve"> El sistema cancela la operación</w:t>
+            </w:r>
+            <w:r>
+              <w:t>.</w:t>
+            </w:r>
+          </w:p>
+          <w:p>
+            <w:pPr>
+              <w:snapToGrid w:val="0"/>
+            </w:pPr>
+            <w:r>
+              <w:t>1</w:t>
+            </w:r>
+            <w:r>
+              <w:t>5</w:t>
+            </w:r>
+            <w:r>
+              <w:t>.</w:t>
+            </w:r>
+            <w:r>
+              <w:t>3</w:t>
+            </w:r>
+            <w:r>
+              <w:t xml:space="preserve"> </w:t>
+            </w:r>
+            <w:r>
+              <w:t>Fin de CU</w:t>
+            </w:r>
+            <w:r>
+              <w:t>.</w:t>
+            </w:r>
+          </w:p>
+        </w:tc>
+      </w:tr>
+      <w:tr>
+        <w:trPr>
+          <w:cantSplit/>
+          <w:jc w:val="center"/>
+        </w:trPr>
+        <w:tc>
+          <w:tcPr>
+            <w:tcW w:w="428" w:type="dxa"/>
+            <w:tcBorders>
+              <w:left w:val="single" w:sz="8" w:space="0" w:color="000000" w:themeColor="text1"/>
+              <w:bottom w:val="single" w:sz="4" w:space="0" w:color="000000" w:themeColor="text1"/>
+            </w:tcBorders>
+          </w:tcPr>
+          <w:p>
+            <w:pPr>
+              <w:snapToGrid w:val="0"/>
+              <w:jc w:val="center"/>
+              <w:rPr>
+                <w:rFonts w:ascii="Arial" w:hAnsi="Arial" w:cs="Arial"/>
+              </w:rPr>
+            </w:pPr>
+            <w:r>
+              <w:rPr>
+                <w:rFonts w:ascii="Arial" w:hAnsi="Arial" w:cs="Arial"/>
+              </w:rPr>
+              <w:t>1</w:t>
+            </w:r>
+            <w:r>
+              <w:rPr>
+                <w:rFonts w:ascii="Arial" w:hAnsi="Arial" w:cs="Arial"/>
+              </w:rPr>
+              <w:t>6</w:t>
+            </w:r>
+          </w:p>
+        </w:tc>
+        <w:tc>
+          <w:tcPr>
+            <w:tcW w:w="3334" w:type="dxa"/>
+            <w:gridSpan w:val="3"/>
+            <w:tcBorders>
+              <w:top w:val="single" w:sz="4" w:space="0" w:color="000000" w:themeColor="text1"/>
+              <w:left w:val="single" w:sz="4" w:space="0" w:color="000000" w:themeColor="text1"/>
+              <w:bottom w:val="single" w:sz="4" w:space="0" w:color="000000" w:themeColor="text1"/>
+            </w:tcBorders>
+          </w:tcPr>
+          <w:p>
+            <w:r>
+              <w:t>El sistema envía un mail al cliente con los datos de la operación</w:t>
+            </w:r>
+            <w:r>
+              <w:t>.</w:t>
+            </w:r>
+          </w:p>
+        </w:tc>
+        <w:tc>
+          <w:tcPr>
+            <w:tcW w:w="5197" w:type="dxa"/>
             <w:tcBorders>
               <w:left w:val="single" w:sz="4" w:space="0" w:color="000000" w:themeColor="text1"/>
               <w:bottom w:val="single" w:sz="4" w:space="0" w:color="000000" w:themeColor="text1"/>
@@ -2410,7 +2898,7 @@
         </w:trPr>
         <w:tc>
           <w:tcPr>
-            <w:tcW w:w="2268" w:type="dxa"/>
+            <w:tcW w:w="1820" w:type="dxa"/>
             <w:gridSpan w:val="3"/>
             <w:tcBorders>
               <w:top w:val="single" w:sz="4" w:space="0" w:color="auto"/>
@@ -2439,7 +2927,7 @@
         </w:tc>
         <w:tc>
           <w:tcPr>
-            <w:tcW w:w="6691" w:type="dxa"/>
+            <w:tcW w:w="7139" w:type="dxa"/>
             <w:gridSpan w:val="2"/>
             <w:tcBorders>
               <w:top w:val="single" w:sz="4" w:space="0" w:color="auto"/>
@@ -2453,7 +2941,13 @@
               <w:snapToGrid w:val="0"/>
             </w:pPr>
             <w:r>
-              <w:t xml:space="preserve">   </w:t>
+              <w:t>La reserva queda registrada en “últimas operaciones” del</w:t>
+            </w:r>
+            <w:r>
+              <w:t xml:space="preserve"> cliente</w:t>
+            </w:r>
+            <w:r>
+              <w:t>.</w:t>
             </w:r>
           </w:p>
         </w:tc>
@@ -2461,92 +2955,15 @@
     </w:tbl>
     <w:p>
       <w:pPr>
-        <w:jc w:val="center"/>
         <w:rPr>
           <w:lang w:val="es-AR"/>
         </w:rPr>
       </w:pPr>
-      <w:r>
-        <w:rPr>
-          <w:noProof/>
-          <w:lang w:val="es-AR"/>
-        </w:rPr>
-        <mc:AlternateContent>
-          <mc:Choice Requires="wps">
-            <w:drawing>
-              <wp:anchor distT="0" distB="0" distL="114300" distR="114300" simplePos="0" relativeHeight="251659264" behindDoc="0" locked="0" layoutInCell="1" allowOverlap="1" wp14:anchorId="210A7C81" wp14:editId="5C214DD7">
-                <wp:simplePos x="0" y="0"/>
-                <wp:positionH relativeFrom="margin">
-                  <wp:align>center</wp:align>
-                </wp:positionH>
-                <wp:positionV relativeFrom="paragraph">
-                  <wp:posOffset>-2886075</wp:posOffset>
-                </wp:positionV>
-                <wp:extent cx="5676447" cy="8653"/>
-                <wp:effectExtent l="0" t="0" r="19685" b="29845"/>
-                <wp:wrapNone/>
-                <wp:docPr id="462106958" name="Conector recto 4"/>
-                <wp:cNvGraphicFramePr/>
-                <a:graphic xmlns:a="http://schemas.openxmlformats.org/drawingml/2006/main">
-                  <a:graphicData uri="http://schemas.microsoft.com/office/word/2010/wordprocessingShape">
-                    <wps:wsp>
-                      <wps:cNvCnPr/>
-                      <wps:spPr>
-                        <a:xfrm flipV="1">
-                          <a:off x="0" y="0"/>
-                          <a:ext cx="5676447" cy="8653"/>
-                        </a:xfrm>
-                        <a:prstGeom prst="line">
-                          <a:avLst/>
-                        </a:prstGeom>
-                        <a:ln>
-                          <a:solidFill>
-                            <a:schemeClr val="tx1"/>
-                          </a:solidFill>
-                        </a:ln>
-                      </wps:spPr>
-                      <wps:style>
-                        <a:lnRef idx="1">
-                          <a:schemeClr val="accent1"/>
-                        </a:lnRef>
-                        <a:fillRef idx="0">
-                          <a:schemeClr val="accent1"/>
-                        </a:fillRef>
-                        <a:effectRef idx="0">
-                          <a:schemeClr val="accent1"/>
-                        </a:effectRef>
-                        <a:fontRef idx="minor">
-                          <a:schemeClr val="tx1"/>
-                        </a:fontRef>
-                      </wps:style>
-                      <wps:bodyPr/>
-                    </wps:wsp>
-                  </a:graphicData>
-                </a:graphic>
-                <wp14:sizeRelH relativeFrom="margin">
-                  <wp14:pctWidth>0</wp14:pctWidth>
-                </wp14:sizeRelH>
-                <wp14:sizeRelV relativeFrom="margin">
-                  <wp14:pctHeight>0</wp14:pctHeight>
-                </wp14:sizeRelV>
-              </wp:anchor>
-            </w:drawing>
-          </mc:Choice>
-          <mc:Fallback>
-            <w:pict>
-              <v:line w14:anchorId="354A6BBC" id="Conector recto 4" o:spid="_x0000_s1026" style="position:absolute;flip:y;z-index:251659264;visibility:visible;mso-wrap-style:square;mso-width-percent:0;mso-height-percent:0;mso-wrap-distance-left:9pt;mso-wrap-distance-top:0;mso-wrap-distance-right:9pt;mso-wrap-distance-bottom:0;mso-position-horizontal:center;mso-position-horizontal-relative:margin;mso-position-vertical:absolute;mso-position-vertical-relative:text;mso-width-percent:0;mso-height-percent:0;mso-width-relative:margin;mso-height-relative:margin" from="0,-227.25pt" to="446.95pt,-226.55pt" o:gfxdata="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" strokecolor="black [3213]" strokeweight=".5pt">
-                <v:stroke joinstyle="miter"/>
-                <w10:wrap anchorx="margin"/>
-              </v:line>
-            </w:pict>
-          </mc:Fallback>
-        </mc:AlternateContent>
-      </w:r>
     </w:p>
     <w:sectPr>
-      <w:headerReference w:type="default" r:id="rId8"/>
-      <w:footerReference w:type="default" r:id="rId9"/>
-      <w:footerReference w:type="first" r:id="rId10"/>
+      <w:headerReference w:type="default" r:id="rId9"/>
+      <w:footerReference w:type="default" r:id="rId10"/>
+      <w:footerReference w:type="first" r:id="rId11"/>
       <w:pgSz w:w="12240" w:h="15840" w:code="1"/>
       <w:pgMar w:top="1077" w:right="900" w:bottom="1418" w:left="900" w:header="709" w:footer="210" w:gutter="0"/>
       <w:pgBorders>
@@ -3267,6 +3684,119 @@
     </w:lvl>
   </w:abstractNum>
   <w:abstractNum w:abstractNumId="2" w15:restartNumberingAfterBreak="0">
+    <w:nsid w:val="13374961"/>
+    <w:multiLevelType w:val="hybridMultilevel"/>
+    <w:tmpl w:val="E974CC0A"/>
+    <w:lvl w:ilvl="0" w:tplc="C71609A2">
+      <w:start w:val="15"/>
+      <w:numFmt w:val="bullet"/>
+      <w:lvlText w:val="-"/>
+      <w:lvlJc w:val="left"/>
+      <w:pPr>
+        <w:ind w:left="720" w:hanging="360"/>
+      </w:pPr>
+      <w:rPr>
+        <w:rFonts w:ascii="Times New Roman" w:eastAsia="Times New Roman" w:hAnsi="Times New Roman" w:cs="Times New Roman" w:hint="default"/>
+      </w:rPr>
+    </w:lvl>
+    <w:lvl w:ilvl="1" w:tplc="2C0A0003" w:tentative="1">
+      <w:start w:val="1"/>
+      <w:numFmt w:val="bullet"/>
+      <w:lvlText w:val="o"/>
+      <w:lvlJc w:val="left"/>
+      <w:pPr>
+        <w:ind w:left="1440" w:hanging="360"/>
+      </w:pPr>
+      <w:rPr>
+        <w:rFonts w:ascii="Courier New" w:hAnsi="Courier New" w:cs="Courier New" w:hint="default"/>
+      </w:rPr>
+    </w:lvl>
+    <w:lvl w:ilvl="2" w:tplc="2C0A0005" w:tentative="1">
+      <w:start w:val="1"/>
+      <w:numFmt w:val="bullet"/>
+      <w:lvlText w:val=""/>
+      <w:lvlJc w:val="left"/>
+      <w:pPr>
+        <w:ind w:left="2160" w:hanging="360"/>
+      </w:pPr>
+      <w:rPr>
+        <w:rFonts w:ascii="Wingdings" w:hAnsi="Wingdings" w:hint="default"/>
+      </w:rPr>
+    </w:lvl>
+    <w:lvl w:ilvl="3" w:tplc="2C0A0001" w:tentative="1">
+      <w:start w:val="1"/>
+      <w:numFmt w:val="bullet"/>
+      <w:lvlText w:val=""/>
+      <w:lvlJc w:val="left"/>
+      <w:pPr>
+        <w:ind w:left="2880" w:hanging="360"/>
+      </w:pPr>
+      <w:rPr>
+        <w:rFonts w:ascii="Symbol" w:hAnsi="Symbol" w:hint="default"/>
+      </w:rPr>
+    </w:lvl>
+    <w:lvl w:ilvl="4" w:tplc="2C0A0003" w:tentative="1">
+      <w:start w:val="1"/>
+      <w:numFmt w:val="bullet"/>
+      <w:lvlText w:val="o"/>
+      <w:lvlJc w:val="left"/>
+      <w:pPr>
+        <w:ind w:left="3600" w:hanging="360"/>
+      </w:pPr>
+      <w:rPr>
+        <w:rFonts w:ascii="Courier New" w:hAnsi="Courier New" w:cs="Courier New" w:hint="default"/>
+      </w:rPr>
+    </w:lvl>
+    <w:lvl w:ilvl="5" w:tplc="2C0A0005" w:tentative="1">
+      <w:start w:val="1"/>
+      <w:numFmt w:val="bullet"/>
+      <w:lvlText w:val=""/>
+      <w:lvlJc w:val="left"/>
+      <w:pPr>
+        <w:ind w:left="4320" w:hanging="360"/>
+      </w:pPr>
+      <w:rPr>
+        <w:rFonts w:ascii="Wingdings" w:hAnsi="Wingdings" w:hint="default"/>
+      </w:rPr>
+    </w:lvl>
+    <w:lvl w:ilvl="6" w:tplc="2C0A0001" w:tentative="1">
+      <w:start w:val="1"/>
+      <w:numFmt w:val="bullet"/>
+      <w:lvlText w:val=""/>
+      <w:lvlJc w:val="left"/>
+      <w:pPr>
+        <w:ind w:left="5040" w:hanging="360"/>
+      </w:pPr>
+      <w:rPr>
+        <w:rFonts w:ascii="Symbol" w:hAnsi="Symbol" w:hint="default"/>
+      </w:rPr>
+    </w:lvl>
+    <w:lvl w:ilvl="7" w:tplc="2C0A0003" w:tentative="1">
+      <w:start w:val="1"/>
+      <w:numFmt w:val="bullet"/>
+      <w:lvlText w:val="o"/>
+      <w:lvlJc w:val="left"/>
+      <w:pPr>
+        <w:ind w:left="5760" w:hanging="360"/>
+      </w:pPr>
+      <w:rPr>
+        <w:rFonts w:ascii="Courier New" w:hAnsi="Courier New" w:cs="Courier New" w:hint="default"/>
+      </w:rPr>
+    </w:lvl>
+    <w:lvl w:ilvl="8" w:tplc="2C0A0005" w:tentative="1">
+      <w:start w:val="1"/>
+      <w:numFmt w:val="bullet"/>
+      <w:lvlText w:val=""/>
+      <w:lvlJc w:val="left"/>
+      <w:pPr>
+        <w:ind w:left="6480" w:hanging="360"/>
+      </w:pPr>
+      <w:rPr>
+        <w:rFonts w:ascii="Wingdings" w:hAnsi="Wingdings" w:hint="default"/>
+      </w:rPr>
+    </w:lvl>
+  </w:abstractNum>
+  <w:abstractNum w:abstractNumId="3" w15:restartNumberingAfterBreak="0">
     <w:nsid w:val="25B41986"/>
     <w:multiLevelType w:val="hybridMultilevel"/>
     <w:tmpl w:val="BC78D98E"/>
@@ -3379,7 +3909,120 @@
       </w:rPr>
     </w:lvl>
   </w:abstractNum>
-  <w:abstractNum w:abstractNumId="3" w15:restartNumberingAfterBreak="0">
+  <w:abstractNum w:abstractNumId="4" w15:restartNumberingAfterBreak="0">
+    <w:nsid w:val="280AED49"/>
+    <w:multiLevelType w:val="hybridMultilevel"/>
+    <w:tmpl w:val="FFFFFFFF"/>
+    <w:lvl w:ilvl="0" w:tplc="8166B92A">
+      <w:start w:val="1"/>
+      <w:numFmt w:val="bullet"/>
+      <w:lvlText w:val="-"/>
+      <w:lvlJc w:val="left"/>
+      <w:pPr>
+        <w:ind w:left="720" w:hanging="360"/>
+      </w:pPr>
+      <w:rPr>
+        <w:rFonts w:ascii="Aptos" w:hAnsi="Aptos" w:hint="default"/>
+      </w:rPr>
+    </w:lvl>
+    <w:lvl w:ilvl="1" w:tplc="071ABF44">
+      <w:start w:val="1"/>
+      <w:numFmt w:val="bullet"/>
+      <w:lvlText w:val="o"/>
+      <w:lvlJc w:val="left"/>
+      <w:pPr>
+        <w:ind w:left="1440" w:hanging="360"/>
+      </w:pPr>
+      <w:rPr>
+        <w:rFonts w:ascii="Courier New" w:hAnsi="Courier New" w:hint="default"/>
+      </w:rPr>
+    </w:lvl>
+    <w:lvl w:ilvl="2" w:tplc="1810A4B4">
+      <w:start w:val="1"/>
+      <w:numFmt w:val="bullet"/>
+      <w:lvlText w:val=""/>
+      <w:lvlJc w:val="left"/>
+      <w:pPr>
+        <w:ind w:left="2160" w:hanging="360"/>
+      </w:pPr>
+      <w:rPr>
+        <w:rFonts w:ascii="Wingdings" w:hAnsi="Wingdings" w:hint="default"/>
+      </w:rPr>
+    </w:lvl>
+    <w:lvl w:ilvl="3" w:tplc="2D00C678">
+      <w:start w:val="1"/>
+      <w:numFmt w:val="bullet"/>
+      <w:lvlText w:val=""/>
+      <w:lvlJc w:val="left"/>
+      <w:pPr>
+        <w:ind w:left="2880" w:hanging="360"/>
+      </w:pPr>
+      <w:rPr>
+        <w:rFonts w:ascii="Symbol" w:hAnsi="Symbol" w:hint="default"/>
+      </w:rPr>
+    </w:lvl>
+    <w:lvl w:ilvl="4" w:tplc="8D0EC38E">
+      <w:start w:val="1"/>
+      <w:numFmt w:val="bullet"/>
+      <w:lvlText w:val="o"/>
+      <w:lvlJc w:val="left"/>
+      <w:pPr>
+        <w:ind w:left="3600" w:hanging="360"/>
+      </w:pPr>
+      <w:rPr>
+        <w:rFonts w:ascii="Courier New" w:hAnsi="Courier New" w:hint="default"/>
+      </w:rPr>
+    </w:lvl>
+    <w:lvl w:ilvl="5" w:tplc="AE6E4862">
+      <w:start w:val="1"/>
+      <w:numFmt w:val="bullet"/>
+      <w:lvlText w:val=""/>
+      <w:lvlJc w:val="left"/>
+      <w:pPr>
+        <w:ind w:left="4320" w:hanging="360"/>
+      </w:pPr>
+      <w:rPr>
+        <w:rFonts w:ascii="Wingdings" w:hAnsi="Wingdings" w:hint="default"/>
+      </w:rPr>
+    </w:lvl>
+    <w:lvl w:ilvl="6" w:tplc="5F3C1572">
+      <w:start w:val="1"/>
+      <w:numFmt w:val="bullet"/>
+      <w:lvlText w:val=""/>
+      <w:lvlJc w:val="left"/>
+      <w:pPr>
+        <w:ind w:left="5040" w:hanging="360"/>
+      </w:pPr>
+      <w:rPr>
+        <w:rFonts w:ascii="Symbol" w:hAnsi="Symbol" w:hint="default"/>
+      </w:rPr>
+    </w:lvl>
+    <w:lvl w:ilvl="7" w:tplc="2F8C9914">
+      <w:start w:val="1"/>
+      <w:numFmt w:val="bullet"/>
+      <w:lvlText w:val="o"/>
+      <w:lvlJc w:val="left"/>
+      <w:pPr>
+        <w:ind w:left="5760" w:hanging="360"/>
+      </w:pPr>
+      <w:rPr>
+        <w:rFonts w:ascii="Courier New" w:hAnsi="Courier New" w:hint="default"/>
+      </w:rPr>
+    </w:lvl>
+    <w:lvl w:ilvl="8" w:tplc="2CD07E98">
+      <w:start w:val="1"/>
+      <w:numFmt w:val="bullet"/>
+      <w:lvlText w:val=""/>
+      <w:lvlJc w:val="left"/>
+      <w:pPr>
+        <w:ind w:left="6480" w:hanging="360"/>
+      </w:pPr>
+      <w:rPr>
+        <w:rFonts w:ascii="Wingdings" w:hAnsi="Wingdings" w:hint="default"/>
+      </w:rPr>
+    </w:lvl>
+  </w:abstractNum>
+  <w:abstractNum w:abstractNumId="5" w15:restartNumberingAfterBreak="0">
     <w:nsid w:val="2D461E38"/>
     <w:multiLevelType w:val="hybridMultilevel"/>
     <w:tmpl w:val="03E6C66E"/>
@@ -3491,7 +4134,7 @@
       </w:rPr>
     </w:lvl>
   </w:abstractNum>
-  <w:abstractNum w:abstractNumId="4" w15:restartNumberingAfterBreak="0">
+  <w:abstractNum w:abstractNumId="6" w15:restartNumberingAfterBreak="0">
     <w:nsid w:val="2DD049E8"/>
     <w:multiLevelType w:val="hybridMultilevel"/>
     <w:tmpl w:val="960E421E"/>
@@ -3603,7 +4246,120 @@
       </w:rPr>
     </w:lvl>
   </w:abstractNum>
-  <w:abstractNum w:abstractNumId="5" w15:restartNumberingAfterBreak="0">
+  <w:abstractNum w:abstractNumId="7" w15:restartNumberingAfterBreak="0">
+    <w:nsid w:val="3DA10B12"/>
+    <w:multiLevelType w:val="hybridMultilevel"/>
+    <w:tmpl w:val="05EA228C"/>
+    <w:lvl w:ilvl="0" w:tplc="B8065C80">
+      <w:start w:val="2"/>
+      <w:numFmt w:val="bullet"/>
+      <w:lvlText w:val="-"/>
+      <w:lvlJc w:val="left"/>
+      <w:pPr>
+        <w:ind w:left="420" w:hanging="360"/>
+      </w:pPr>
+      <w:rPr>
+        <w:rFonts w:ascii="Times New Roman" w:eastAsia="Times New Roman" w:hAnsi="Times New Roman" w:cs="Times New Roman" w:hint="default"/>
+      </w:rPr>
+    </w:lvl>
+    <w:lvl w:ilvl="1" w:tplc="2C0A0003" w:tentative="1">
+      <w:start w:val="1"/>
+      <w:numFmt w:val="bullet"/>
+      <w:lvlText w:val="o"/>
+      <w:lvlJc w:val="left"/>
+      <w:pPr>
+        <w:ind w:left="1140" w:hanging="360"/>
+      </w:pPr>
+      <w:rPr>
+        <w:rFonts w:ascii="Courier New" w:hAnsi="Courier New" w:cs="Courier New" w:hint="default"/>
+      </w:rPr>
+    </w:lvl>
+    <w:lvl w:ilvl="2" w:tplc="2C0A0005" w:tentative="1">
+      <w:start w:val="1"/>
+      <w:numFmt w:val="bullet"/>
+      <w:lvlText w:val=""/>
+      <w:lvlJc w:val="left"/>
+      <w:pPr>
+        <w:ind w:left="1860" w:hanging="360"/>
+      </w:pPr>
+      <w:rPr>
+        <w:rFonts w:ascii="Wingdings" w:hAnsi="Wingdings" w:hint="default"/>
+      </w:rPr>
+    </w:lvl>
+    <w:lvl w:ilvl="3" w:tplc="2C0A0001" w:tentative="1">
+      <w:start w:val="1"/>
+      <w:numFmt w:val="bullet"/>
+      <w:lvlText w:val=""/>
+      <w:lvlJc w:val="left"/>
+      <w:pPr>
+        <w:ind w:left="2580" w:hanging="360"/>
+      </w:pPr>
+      <w:rPr>
+        <w:rFonts w:ascii="Symbol" w:hAnsi="Symbol" w:hint="default"/>
+      </w:rPr>
+    </w:lvl>
+    <w:lvl w:ilvl="4" w:tplc="2C0A0003" w:tentative="1">
+      <w:start w:val="1"/>
+      <w:numFmt w:val="bullet"/>
+      <w:lvlText w:val="o"/>
+      <w:lvlJc w:val="left"/>
+      <w:pPr>
+        <w:ind w:left="3300" w:hanging="360"/>
+      </w:pPr>
+      <w:rPr>
+        <w:rFonts w:ascii="Courier New" w:hAnsi="Courier New" w:cs="Courier New" w:hint="default"/>
+      </w:rPr>
+    </w:lvl>
+    <w:lvl w:ilvl="5" w:tplc="2C0A0005" w:tentative="1">
+      <w:start w:val="1"/>
+      <w:numFmt w:val="bullet"/>
+      <w:lvlText w:val=""/>
+      <w:lvlJc w:val="left"/>
+      <w:pPr>
+        <w:ind w:left="4020" w:hanging="360"/>
+      </w:pPr>
+      <w:rPr>
+        <w:rFonts w:ascii="Wingdings" w:hAnsi="Wingdings" w:hint="default"/>
+      </w:rPr>
+    </w:lvl>
+    <w:lvl w:ilvl="6" w:tplc="2C0A0001" w:tentative="1">
+      <w:start w:val="1"/>
+      <w:numFmt w:val="bullet"/>
+      <w:lvlText w:val=""/>
+      <w:lvlJc w:val="left"/>
+      <w:pPr>
+        <w:ind w:left="4740" w:hanging="360"/>
+      </w:pPr>
+      <w:rPr>
+        <w:rFonts w:ascii="Symbol" w:hAnsi="Symbol" w:hint="default"/>
+      </w:rPr>
+    </w:lvl>
+    <w:lvl w:ilvl="7" w:tplc="2C0A0003" w:tentative="1">
+      <w:start w:val="1"/>
+      <w:numFmt w:val="bullet"/>
+      <w:lvlText w:val="o"/>
+      <w:lvlJc w:val="left"/>
+      <w:pPr>
+        <w:ind w:left="5460" w:hanging="360"/>
+      </w:pPr>
+      <w:rPr>
+        <w:rFonts w:ascii="Courier New" w:hAnsi="Courier New" w:cs="Courier New" w:hint="default"/>
+      </w:rPr>
+    </w:lvl>
+    <w:lvl w:ilvl="8" w:tplc="2C0A0005" w:tentative="1">
+      <w:start w:val="1"/>
+      <w:numFmt w:val="bullet"/>
+      <w:lvlText w:val=""/>
+      <w:lvlJc w:val="left"/>
+      <w:pPr>
+        <w:ind w:left="6180" w:hanging="360"/>
+      </w:pPr>
+      <w:rPr>
+        <w:rFonts w:ascii="Wingdings" w:hAnsi="Wingdings" w:hint="default"/>
+      </w:rPr>
+    </w:lvl>
+  </w:abstractNum>
+  <w:abstractNum w:abstractNumId="8" w15:restartNumberingAfterBreak="0">
     <w:nsid w:val="4D2D0483"/>
     <w:multiLevelType w:val="hybridMultilevel"/>
     <w:tmpl w:val="2266E3C0"/>
@@ -3716,13 +4472,13 @@
     </w:lvl>
   </w:abstractNum>
   <w:num w:numId="1" w16cid:durableId="1168253046">
-    <w:abstractNumId w:val="3"/>
+    <w:abstractNumId w:val="5"/>
   </w:num>
   <w:num w:numId="2" w16cid:durableId="916475468">
-    <w:abstractNumId w:val="4"/>
+    <w:abstractNumId w:val="6"/>
   </w:num>
   <w:num w:numId="3" w16cid:durableId="847600041">
-    <w:abstractNumId w:val="5"/>
+    <w:abstractNumId w:val="8"/>
   </w:num>
   <w:num w:numId="4" w16cid:durableId="81218592">
     <w:abstractNumId w:val="0"/>
@@ -3731,6 +4487,15 @@
     <w:abstractNumId w:val="1"/>
   </w:num>
   <w:num w:numId="6" w16cid:durableId="873806943">
+    <w:abstractNumId w:val="3"/>
+  </w:num>
+  <w:num w:numId="7" w16cid:durableId="393352415">
+    <w:abstractNumId w:val="7"/>
+  </w:num>
+  <w:num w:numId="8" w16cid:durableId="1016420762">
+    <w:abstractNumId w:val="4"/>
+  </w:num>
+  <w:num w:numId="9" w16cid:durableId="1328631588">
     <w:abstractNumId w:val="2"/>
   </w:num>
 </w:numbering>

--- a/Segundo Año/Análisis de Sistemas de Información/TP_CU_Cine_Grupo_2.docx
+++ b/Segundo Año/Análisis de Sistemas de Información/TP_CU_Cine_Grupo_2.docx
@@ -2336,6 +2336,9 @@
               <w:t>deseado</w:t>
             </w:r>
             <w:r>
+              <w:t xml:space="preserve"> y clickea el botón “siguiente”</w:t>
+            </w:r>
+            <w:r>
               <w:t>.</w:t>
             </w:r>
           </w:p>
@@ -2363,13 +2366,10 @@
               <w:t>.1</w:t>
             </w:r>
             <w:r>
-              <w:t xml:space="preserve"> El cliente no selecciona ningún combo</w:t>
-            </w:r>
-            <w:r>
-              <w:t xml:space="preserve"> y clickea el botón “siguiente”</w:t>
-            </w:r>
-            <w:r>
-              <w:t>.</w:t>
+              <w:t xml:space="preserve"> El cliente </w:t>
+            </w:r>
+            <w:r>
+              <w:t>clickea el botón “siguiente” sin realizar ninguna selección.</w:t>
             </w:r>
           </w:p>
           <w:p>

--- a/Segundo Año/Análisis de Sistemas de Información/TP_CU_Cine_Grupo_2.docx
+++ b/Segundo Año/Análisis de Sistemas de Información/TP_CU_Cine_Grupo_2.docx
@@ -1162,9 +1162,10 @@
             <w:tcW w:w="1584" w:type="dxa"/>
             <w:gridSpan w:val="2"/>
             <w:tcBorders>
-              <w:top w:val="single" w:sz="8" w:space="0" w:color="000000" w:themeColor="text1"/>
-              <w:left w:val="single" w:sz="8" w:space="0" w:color="000000" w:themeColor="text1"/>
-              <w:bottom w:val="single" w:sz="4" w:space="0" w:color="000000" w:themeColor="text1"/>
+              <w:top w:val="single" w:sz="8" w:space="0" w:color="auto"/>
+              <w:left w:val="single" w:sz="8" w:space="0" w:color="auto"/>
+              <w:bottom w:val="single" w:sz="8" w:space="0" w:color="auto"/>
+              <w:right w:val="single" w:sz="8" w:space="0" w:color="auto"/>
             </w:tcBorders>
             <w:shd w:val="clear" w:color="auto" w:fill="C0C0C0"/>
           </w:tcPr>
@@ -1190,10 +1191,10 @@
             <w:tcW w:w="7375" w:type="dxa"/>
             <w:gridSpan w:val="3"/>
             <w:tcBorders>
-              <w:top w:val="single" w:sz="8" w:space="0" w:color="000000" w:themeColor="text1"/>
-              <w:left w:val="single" w:sz="8" w:space="0" w:color="000000" w:themeColor="text1"/>
-              <w:bottom w:val="single" w:sz="4" w:space="0" w:color="000000" w:themeColor="text1"/>
-              <w:right w:val="single" w:sz="8" w:space="0" w:color="000000" w:themeColor="text1"/>
+              <w:top w:val="single" w:sz="8" w:space="0" w:color="auto"/>
+              <w:left w:val="single" w:sz="8" w:space="0" w:color="auto"/>
+              <w:bottom w:val="single" w:sz="8" w:space="0" w:color="auto"/>
+              <w:right w:val="single" w:sz="8" w:space="0" w:color="auto"/>
             </w:tcBorders>
           </w:tcPr>
           <w:p>
@@ -1226,9 +1227,10 @@
             <w:tcW w:w="1584" w:type="dxa"/>
             <w:gridSpan w:val="2"/>
             <w:tcBorders>
-              <w:top w:val="single" w:sz="4" w:space="0" w:color="000000" w:themeColor="text1"/>
-              <w:left w:val="single" w:sz="8" w:space="0" w:color="000000" w:themeColor="text1"/>
-              <w:bottom w:val="single" w:sz="4" w:space="0" w:color="000000" w:themeColor="text1"/>
+              <w:top w:val="single" w:sz="8" w:space="0" w:color="auto"/>
+              <w:left w:val="single" w:sz="8" w:space="0" w:color="auto"/>
+              <w:bottom w:val="single" w:sz="8" w:space="0" w:color="auto"/>
+              <w:right w:val="single" w:sz="8" w:space="0" w:color="auto"/>
             </w:tcBorders>
             <w:shd w:val="clear" w:color="auto" w:fill="C0C0C0"/>
           </w:tcPr>
@@ -1254,10 +1256,10 @@
             <w:tcW w:w="7375" w:type="dxa"/>
             <w:gridSpan w:val="3"/>
             <w:tcBorders>
-              <w:top w:val="single" w:sz="4" w:space="0" w:color="000000" w:themeColor="text1"/>
-              <w:left w:val="single" w:sz="8" w:space="0" w:color="000000" w:themeColor="text1"/>
-              <w:bottom w:val="single" w:sz="4" w:space="0" w:color="000000" w:themeColor="text1"/>
-              <w:right w:val="single" w:sz="8" w:space="0" w:color="000000" w:themeColor="text1"/>
+              <w:top w:val="single" w:sz="8" w:space="0" w:color="auto"/>
+              <w:left w:val="single" w:sz="8" w:space="0" w:color="auto"/>
+              <w:bottom w:val="single" w:sz="8" w:space="0" w:color="auto"/>
+              <w:right w:val="single" w:sz="8" w:space="0" w:color="auto"/>
             </w:tcBorders>
           </w:tcPr>
           <w:p>
@@ -1279,9 +1281,10 @@
             <w:tcW w:w="1584" w:type="dxa"/>
             <w:gridSpan w:val="2"/>
             <w:tcBorders>
-              <w:top w:val="single" w:sz="4" w:space="0" w:color="000000" w:themeColor="text1"/>
-              <w:left w:val="single" w:sz="8" w:space="0" w:color="000000" w:themeColor="text1"/>
-              <w:bottom w:val="single" w:sz="4" w:space="0" w:color="000000" w:themeColor="text1"/>
+              <w:top w:val="single" w:sz="8" w:space="0" w:color="auto"/>
+              <w:left w:val="single" w:sz="8" w:space="0" w:color="auto"/>
+              <w:bottom w:val="single" w:sz="8" w:space="0" w:color="auto"/>
+              <w:right w:val="single" w:sz="8" w:space="0" w:color="auto"/>
             </w:tcBorders>
             <w:shd w:val="clear" w:color="auto" w:fill="C0C0C0"/>
           </w:tcPr>
@@ -1307,10 +1310,10 @@
             <w:tcW w:w="7375" w:type="dxa"/>
             <w:gridSpan w:val="3"/>
             <w:tcBorders>
-              <w:top w:val="single" w:sz="4" w:space="0" w:color="000000" w:themeColor="text1"/>
-              <w:left w:val="single" w:sz="8" w:space="0" w:color="000000" w:themeColor="text1"/>
-              <w:bottom w:val="single" w:sz="4" w:space="0" w:color="000000" w:themeColor="text1"/>
-              <w:right w:val="single" w:sz="8" w:space="0" w:color="000000" w:themeColor="text1"/>
+              <w:top w:val="single" w:sz="8" w:space="0" w:color="auto"/>
+              <w:left w:val="single" w:sz="8" w:space="0" w:color="auto"/>
+              <w:bottom w:val="single" w:sz="8" w:space="0" w:color="auto"/>
+              <w:right w:val="single" w:sz="8" w:space="0" w:color="auto"/>
             </w:tcBorders>
           </w:tcPr>
           <w:p>
@@ -1344,9 +1347,10 @@
             <w:tcW w:w="1584" w:type="dxa"/>
             <w:gridSpan w:val="2"/>
             <w:tcBorders>
-              <w:top w:val="single" w:sz="4" w:space="0" w:color="000000" w:themeColor="text1"/>
-              <w:left w:val="single" w:sz="8" w:space="0" w:color="000000" w:themeColor="text1"/>
-              <w:bottom w:val="single" w:sz="8" w:space="0" w:color="000000" w:themeColor="text1"/>
+              <w:top w:val="single" w:sz="8" w:space="0" w:color="auto"/>
+              <w:left w:val="single" w:sz="8" w:space="0" w:color="auto"/>
+              <w:bottom w:val="single" w:sz="8" w:space="0" w:color="auto"/>
+              <w:right w:val="single" w:sz="8" w:space="0" w:color="auto"/>
             </w:tcBorders>
             <w:shd w:val="clear" w:color="auto" w:fill="C0C0C0"/>
           </w:tcPr>
@@ -1372,10 +1376,10 @@
             <w:tcW w:w="7375" w:type="dxa"/>
             <w:gridSpan w:val="3"/>
             <w:tcBorders>
-              <w:top w:val="single" w:sz="4" w:space="0" w:color="000000" w:themeColor="text1"/>
-              <w:left w:val="single" w:sz="8" w:space="0" w:color="000000" w:themeColor="text1"/>
-              <w:bottom w:val="single" w:sz="8" w:space="0" w:color="000000" w:themeColor="text1"/>
-              <w:right w:val="single" w:sz="8" w:space="0" w:color="000000" w:themeColor="text1"/>
+              <w:top w:val="single" w:sz="8" w:space="0" w:color="auto"/>
+              <w:left w:val="single" w:sz="8" w:space="0" w:color="auto"/>
+              <w:bottom w:val="single" w:sz="8" w:space="0" w:color="auto"/>
+              <w:right w:val="single" w:sz="8" w:space="0" w:color="auto"/>
             </w:tcBorders>
           </w:tcPr>
           <w:p>
@@ -1400,9 +1404,10 @@
             <w:tcW w:w="1584" w:type="dxa"/>
             <w:gridSpan w:val="2"/>
             <w:tcBorders>
-              <w:top w:val="single" w:sz="4" w:space="0" w:color="000000" w:themeColor="text1"/>
-              <w:left w:val="single" w:sz="8" w:space="0" w:color="000000" w:themeColor="text1"/>
-              <w:bottom w:val="single" w:sz="8" w:space="0" w:color="000000" w:themeColor="text1"/>
+              <w:top w:val="single" w:sz="8" w:space="0" w:color="auto"/>
+              <w:left w:val="single" w:sz="8" w:space="0" w:color="auto"/>
+              <w:bottom w:val="single" w:sz="8" w:space="0" w:color="auto"/>
+              <w:right w:val="single" w:sz="8" w:space="0" w:color="auto"/>
             </w:tcBorders>
             <w:shd w:val="clear" w:color="auto" w:fill="C0C0C0"/>
           </w:tcPr>
@@ -1428,10 +1433,10 @@
             <w:tcW w:w="7375" w:type="dxa"/>
             <w:gridSpan w:val="3"/>
             <w:tcBorders>
-              <w:top w:val="single" w:sz="4" w:space="0" w:color="000000" w:themeColor="text1"/>
-              <w:left w:val="single" w:sz="8" w:space="0" w:color="000000" w:themeColor="text1"/>
-              <w:bottom w:val="single" w:sz="8" w:space="0" w:color="000000" w:themeColor="text1"/>
-              <w:right w:val="single" w:sz="8" w:space="0" w:color="000000" w:themeColor="text1"/>
+              <w:top w:val="single" w:sz="8" w:space="0" w:color="auto"/>
+              <w:left w:val="single" w:sz="8" w:space="0" w:color="auto"/>
+              <w:bottom w:val="single" w:sz="8" w:space="0" w:color="auto"/>
+              <w:right w:val="single" w:sz="8" w:space="0" w:color="auto"/>
             </w:tcBorders>
           </w:tcPr>
           <w:p>
@@ -1456,9 +1461,10 @@
             <w:tcW w:w="1584" w:type="dxa"/>
             <w:gridSpan w:val="2"/>
             <w:tcBorders>
-              <w:top w:val="single" w:sz="4" w:space="0" w:color="000000" w:themeColor="text1"/>
-              <w:left w:val="single" w:sz="8" w:space="0" w:color="000000" w:themeColor="text1"/>
-              <w:bottom w:val="single" w:sz="8" w:space="0" w:color="000000" w:themeColor="text1"/>
+              <w:top w:val="single" w:sz="8" w:space="0" w:color="auto"/>
+              <w:left w:val="single" w:sz="8" w:space="0" w:color="auto"/>
+              <w:bottom w:val="single" w:sz="8" w:space="0" w:color="auto"/>
+              <w:right w:val="single" w:sz="8" w:space="0" w:color="auto"/>
             </w:tcBorders>
             <w:shd w:val="clear" w:color="auto" w:fill="C0C0C0"/>
           </w:tcPr>
@@ -1484,10 +1490,10 @@
             <w:tcW w:w="7375" w:type="dxa"/>
             <w:gridSpan w:val="3"/>
             <w:tcBorders>
-              <w:top w:val="single" w:sz="4" w:space="0" w:color="000000" w:themeColor="text1"/>
-              <w:left w:val="single" w:sz="8" w:space="0" w:color="000000" w:themeColor="text1"/>
-              <w:bottom w:val="single" w:sz="8" w:space="0" w:color="000000" w:themeColor="text1"/>
-              <w:right w:val="single" w:sz="8" w:space="0" w:color="000000" w:themeColor="text1"/>
+              <w:top w:val="single" w:sz="8" w:space="0" w:color="auto"/>
+              <w:left w:val="single" w:sz="8" w:space="0" w:color="auto"/>
+              <w:bottom w:val="single" w:sz="8" w:space="0" w:color="auto"/>
+              <w:right w:val="single" w:sz="8" w:space="0" w:color="auto"/>
             </w:tcBorders>
           </w:tcPr>
           <w:p>
@@ -1512,9 +1518,10 @@
             <w:tcW w:w="3762" w:type="dxa"/>
             <w:gridSpan w:val="4"/>
             <w:tcBorders>
-              <w:top w:val="single" w:sz="8" w:space="0" w:color="000000" w:themeColor="text1"/>
-              <w:left w:val="single" w:sz="8" w:space="0" w:color="000000" w:themeColor="text1"/>
-              <w:bottom w:val="single" w:sz="8" w:space="0" w:color="000000" w:themeColor="text1"/>
+              <w:top w:val="single" w:sz="8" w:space="0" w:color="auto"/>
+              <w:left w:val="single" w:sz="8" w:space="0" w:color="auto"/>
+              <w:bottom w:val="single" w:sz="8" w:space="0" w:color="auto"/>
+              <w:right w:val="single" w:sz="8" w:space="0" w:color="auto"/>
             </w:tcBorders>
             <w:shd w:val="clear" w:color="auto" w:fill="C0C0C0"/>
           </w:tcPr>
@@ -1539,9 +1546,10 @@
           <w:tcPr>
             <w:tcW w:w="5197" w:type="dxa"/>
             <w:tcBorders>
-              <w:left w:val="single" w:sz="4" w:space="0" w:color="000000" w:themeColor="text1"/>
-              <w:bottom w:val="single" w:sz="8" w:space="0" w:color="000000" w:themeColor="text1"/>
-              <w:right w:val="single" w:sz="8" w:space="0" w:color="000000" w:themeColor="text1"/>
+              <w:top w:val="single" w:sz="8" w:space="0" w:color="auto"/>
+              <w:left w:val="single" w:sz="8" w:space="0" w:color="auto"/>
+              <w:bottom w:val="single" w:sz="8" w:space="0" w:color="auto"/>
+              <w:right w:val="single" w:sz="8" w:space="0" w:color="auto"/>
             </w:tcBorders>
             <w:shd w:val="clear" w:color="auto" w:fill="C0C0C0"/>
           </w:tcPr>
@@ -1571,8 +1579,10 @@
           <w:tcPr>
             <w:tcW w:w="428" w:type="dxa"/>
             <w:tcBorders>
-              <w:left w:val="single" w:sz="8" w:space="0" w:color="000000" w:themeColor="text1"/>
-              <w:bottom w:val="single" w:sz="4" w:space="0" w:color="000000" w:themeColor="text1"/>
+              <w:top w:val="single" w:sz="8" w:space="0" w:color="auto"/>
+              <w:left w:val="single" w:sz="8" w:space="0" w:color="auto"/>
+              <w:bottom w:val="single" w:sz="8" w:space="0" w:color="auto"/>
+              <w:right w:val="single" w:sz="8" w:space="0" w:color="auto"/>
             </w:tcBorders>
           </w:tcPr>
           <w:p>
@@ -1596,9 +1606,10 @@
             <w:tcW w:w="3334" w:type="dxa"/>
             <w:gridSpan w:val="3"/>
             <w:tcBorders>
-              <w:top w:val="single" w:sz="4" w:space="0" w:color="000000" w:themeColor="text1"/>
-              <w:left w:val="single" w:sz="4" w:space="0" w:color="000000" w:themeColor="text1"/>
-              <w:bottom w:val="single" w:sz="4" w:space="0" w:color="000000" w:themeColor="text1"/>
+              <w:top w:val="single" w:sz="8" w:space="0" w:color="auto"/>
+              <w:left w:val="single" w:sz="8" w:space="0" w:color="auto"/>
+              <w:bottom w:val="single" w:sz="8" w:space="0" w:color="auto"/>
+              <w:right w:val="single" w:sz="8" w:space="0" w:color="auto"/>
             </w:tcBorders>
           </w:tcPr>
           <w:p>
@@ -1620,9 +1631,10 @@
           <w:tcPr>
             <w:tcW w:w="5197" w:type="dxa"/>
             <w:tcBorders>
-              <w:left w:val="single" w:sz="4" w:space="0" w:color="000000" w:themeColor="text1"/>
-              <w:bottom w:val="single" w:sz="4" w:space="0" w:color="000000" w:themeColor="text1"/>
-              <w:right w:val="single" w:sz="8" w:space="0" w:color="000000" w:themeColor="text1"/>
+              <w:top w:val="single" w:sz="8" w:space="0" w:color="auto"/>
+              <w:left w:val="single" w:sz="8" w:space="0" w:color="auto"/>
+              <w:bottom w:val="single" w:sz="8" w:space="0" w:color="auto"/>
+              <w:right w:val="single" w:sz="8" w:space="0" w:color="auto"/>
             </w:tcBorders>
           </w:tcPr>
           <w:p>
@@ -1643,8 +1655,10 @@
           <w:tcPr>
             <w:tcW w:w="428" w:type="dxa"/>
             <w:tcBorders>
-              <w:left w:val="single" w:sz="8" w:space="0" w:color="000000" w:themeColor="text1"/>
-              <w:bottom w:val="single" w:sz="4" w:space="0" w:color="000000" w:themeColor="text1"/>
+              <w:top w:val="single" w:sz="8" w:space="0" w:color="auto"/>
+              <w:left w:val="single" w:sz="8" w:space="0" w:color="auto"/>
+              <w:bottom w:val="single" w:sz="8" w:space="0" w:color="auto"/>
+              <w:right w:val="single" w:sz="8" w:space="0" w:color="auto"/>
             </w:tcBorders>
           </w:tcPr>
           <w:p>
@@ -1668,9 +1682,10 @@
             <w:tcW w:w="3334" w:type="dxa"/>
             <w:gridSpan w:val="3"/>
             <w:tcBorders>
-              <w:top w:val="single" w:sz="4" w:space="0" w:color="000000" w:themeColor="text1"/>
-              <w:left w:val="single" w:sz="4" w:space="0" w:color="000000" w:themeColor="text1"/>
-              <w:bottom w:val="single" w:sz="4" w:space="0" w:color="000000" w:themeColor="text1"/>
+              <w:top w:val="single" w:sz="8" w:space="0" w:color="auto"/>
+              <w:left w:val="single" w:sz="8" w:space="0" w:color="auto"/>
+              <w:bottom w:val="single" w:sz="8" w:space="0" w:color="auto"/>
+              <w:right w:val="single" w:sz="8" w:space="0" w:color="auto"/>
             </w:tcBorders>
           </w:tcPr>
           <w:p>
@@ -1698,9 +1713,10 @@
           <w:tcPr>
             <w:tcW w:w="5197" w:type="dxa"/>
             <w:tcBorders>
-              <w:left w:val="single" w:sz="4" w:space="0" w:color="000000" w:themeColor="text1"/>
-              <w:bottom w:val="single" w:sz="4" w:space="0" w:color="000000" w:themeColor="text1"/>
-              <w:right w:val="single" w:sz="8" w:space="0" w:color="000000" w:themeColor="text1"/>
+              <w:top w:val="single" w:sz="8" w:space="0" w:color="auto"/>
+              <w:left w:val="single" w:sz="8" w:space="0" w:color="auto"/>
+              <w:bottom w:val="single" w:sz="8" w:space="0" w:color="auto"/>
+              <w:right w:val="single" w:sz="8" w:space="0" w:color="auto"/>
             </w:tcBorders>
           </w:tcPr>
           <w:p>
@@ -1721,8 +1737,10 @@
           <w:tcPr>
             <w:tcW w:w="428" w:type="dxa"/>
             <w:tcBorders>
-              <w:left w:val="single" w:sz="8" w:space="0" w:color="000000" w:themeColor="text1"/>
-              <w:bottom w:val="single" w:sz="4" w:space="0" w:color="000000" w:themeColor="text1"/>
+              <w:top w:val="single" w:sz="8" w:space="0" w:color="auto"/>
+              <w:left w:val="single" w:sz="8" w:space="0" w:color="auto"/>
+              <w:bottom w:val="single" w:sz="8" w:space="0" w:color="auto"/>
+              <w:right w:val="single" w:sz="8" w:space="0" w:color="auto"/>
             </w:tcBorders>
           </w:tcPr>
           <w:p>
@@ -1746,9 +1764,10 @@
             <w:tcW w:w="3334" w:type="dxa"/>
             <w:gridSpan w:val="3"/>
             <w:tcBorders>
-              <w:top w:val="single" w:sz="4" w:space="0" w:color="000000" w:themeColor="text1"/>
-              <w:left w:val="single" w:sz="4" w:space="0" w:color="000000" w:themeColor="text1"/>
-              <w:bottom w:val="single" w:sz="4" w:space="0" w:color="000000" w:themeColor="text1"/>
+              <w:top w:val="single" w:sz="8" w:space="0" w:color="auto"/>
+              <w:left w:val="single" w:sz="8" w:space="0" w:color="auto"/>
+              <w:bottom w:val="single" w:sz="8" w:space="0" w:color="auto"/>
+              <w:right w:val="single" w:sz="8" w:space="0" w:color="auto"/>
             </w:tcBorders>
           </w:tcPr>
           <w:p>
@@ -1770,9 +1789,10 @@
           <w:tcPr>
             <w:tcW w:w="5197" w:type="dxa"/>
             <w:tcBorders>
-              <w:left w:val="single" w:sz="4" w:space="0" w:color="000000" w:themeColor="text1"/>
-              <w:bottom w:val="single" w:sz="4" w:space="0" w:color="000000" w:themeColor="text1"/>
-              <w:right w:val="single" w:sz="8" w:space="0" w:color="000000" w:themeColor="text1"/>
+              <w:top w:val="single" w:sz="8" w:space="0" w:color="auto"/>
+              <w:left w:val="single" w:sz="8" w:space="0" w:color="auto"/>
+              <w:bottom w:val="single" w:sz="8" w:space="0" w:color="auto"/>
+              <w:right w:val="single" w:sz="8" w:space="0" w:color="auto"/>
             </w:tcBorders>
           </w:tcPr>
           <w:p>
@@ -1790,8 +1810,10 @@
           <w:tcPr>
             <w:tcW w:w="428" w:type="dxa"/>
             <w:tcBorders>
-              <w:left w:val="single" w:sz="8" w:space="0" w:color="000000" w:themeColor="text1"/>
-              <w:bottom w:val="single" w:sz="4" w:space="0" w:color="000000" w:themeColor="text1"/>
+              <w:top w:val="single" w:sz="8" w:space="0" w:color="auto"/>
+              <w:left w:val="single" w:sz="8" w:space="0" w:color="auto"/>
+              <w:bottom w:val="single" w:sz="8" w:space="0" w:color="auto"/>
+              <w:right w:val="single" w:sz="8" w:space="0" w:color="auto"/>
             </w:tcBorders>
           </w:tcPr>
           <w:p>
@@ -1815,9 +1837,10 @@
             <w:tcW w:w="3334" w:type="dxa"/>
             <w:gridSpan w:val="3"/>
             <w:tcBorders>
-              <w:top w:val="single" w:sz="4" w:space="0" w:color="000000" w:themeColor="text1"/>
-              <w:left w:val="single" w:sz="4" w:space="0" w:color="000000" w:themeColor="text1"/>
-              <w:bottom w:val="single" w:sz="4" w:space="0" w:color="000000" w:themeColor="text1"/>
+              <w:top w:val="single" w:sz="8" w:space="0" w:color="auto"/>
+              <w:left w:val="single" w:sz="8" w:space="0" w:color="auto"/>
+              <w:bottom w:val="single" w:sz="8" w:space="0" w:color="auto"/>
+              <w:right w:val="single" w:sz="8" w:space="0" w:color="auto"/>
             </w:tcBorders>
           </w:tcPr>
           <w:p>
@@ -1845,9 +1868,10 @@
           <w:tcPr>
             <w:tcW w:w="5197" w:type="dxa"/>
             <w:tcBorders>
-              <w:left w:val="single" w:sz="4" w:space="0" w:color="000000" w:themeColor="text1"/>
-              <w:bottom w:val="single" w:sz="4" w:space="0" w:color="000000" w:themeColor="text1"/>
-              <w:right w:val="single" w:sz="8" w:space="0" w:color="000000" w:themeColor="text1"/>
+              <w:top w:val="single" w:sz="8" w:space="0" w:color="auto"/>
+              <w:left w:val="single" w:sz="8" w:space="0" w:color="auto"/>
+              <w:bottom w:val="single" w:sz="8" w:space="0" w:color="auto"/>
+              <w:right w:val="single" w:sz="8" w:space="0" w:color="auto"/>
             </w:tcBorders>
           </w:tcPr>
           <w:p>
@@ -1865,8 +1889,10 @@
           <w:tcPr>
             <w:tcW w:w="428" w:type="dxa"/>
             <w:tcBorders>
-              <w:left w:val="single" w:sz="8" w:space="0" w:color="000000" w:themeColor="text1"/>
-              <w:bottom w:val="single" w:sz="4" w:space="0" w:color="000000" w:themeColor="text1"/>
+              <w:top w:val="single" w:sz="8" w:space="0" w:color="auto"/>
+              <w:left w:val="single" w:sz="8" w:space="0" w:color="auto"/>
+              <w:bottom w:val="single" w:sz="8" w:space="0" w:color="auto"/>
+              <w:right w:val="single" w:sz="8" w:space="0" w:color="auto"/>
             </w:tcBorders>
           </w:tcPr>
           <w:p>
@@ -1890,9 +1916,10 @@
             <w:tcW w:w="3334" w:type="dxa"/>
             <w:gridSpan w:val="3"/>
             <w:tcBorders>
-              <w:top w:val="single" w:sz="4" w:space="0" w:color="000000" w:themeColor="text1"/>
-              <w:left w:val="single" w:sz="4" w:space="0" w:color="000000" w:themeColor="text1"/>
-              <w:bottom w:val="single" w:sz="4" w:space="0" w:color="000000" w:themeColor="text1"/>
+              <w:top w:val="single" w:sz="8" w:space="0" w:color="auto"/>
+              <w:left w:val="single" w:sz="8" w:space="0" w:color="auto"/>
+              <w:bottom w:val="single" w:sz="8" w:space="0" w:color="auto"/>
+              <w:right w:val="single" w:sz="8" w:space="0" w:color="auto"/>
             </w:tcBorders>
           </w:tcPr>
           <w:p>
@@ -1908,9 +1935,10 @@
           <w:tcPr>
             <w:tcW w:w="5197" w:type="dxa"/>
             <w:tcBorders>
-              <w:left w:val="single" w:sz="4" w:space="0" w:color="000000" w:themeColor="text1"/>
-              <w:bottom w:val="single" w:sz="4" w:space="0" w:color="000000" w:themeColor="text1"/>
-              <w:right w:val="single" w:sz="8" w:space="0" w:color="000000" w:themeColor="text1"/>
+              <w:top w:val="single" w:sz="8" w:space="0" w:color="auto"/>
+              <w:left w:val="single" w:sz="8" w:space="0" w:color="auto"/>
+              <w:bottom w:val="single" w:sz="8" w:space="0" w:color="auto"/>
+              <w:right w:val="single" w:sz="8" w:space="0" w:color="auto"/>
             </w:tcBorders>
           </w:tcPr>
           <w:p>
@@ -1928,8 +1956,10 @@
           <w:tcPr>
             <w:tcW w:w="428" w:type="dxa"/>
             <w:tcBorders>
-              <w:left w:val="single" w:sz="8" w:space="0" w:color="000000" w:themeColor="text1"/>
-              <w:bottom w:val="single" w:sz="8" w:space="0" w:color="000000" w:themeColor="text1"/>
+              <w:top w:val="single" w:sz="8" w:space="0" w:color="auto"/>
+              <w:left w:val="single" w:sz="8" w:space="0" w:color="auto"/>
+              <w:bottom w:val="single" w:sz="8" w:space="0" w:color="auto"/>
+              <w:right w:val="single" w:sz="8" w:space="0" w:color="auto"/>
             </w:tcBorders>
           </w:tcPr>
           <w:p>
@@ -1953,9 +1983,10 @@
             <w:tcW w:w="3334" w:type="dxa"/>
             <w:gridSpan w:val="3"/>
             <w:tcBorders>
-              <w:top w:val="single" w:sz="4" w:space="0" w:color="000000" w:themeColor="text1"/>
-              <w:left w:val="single" w:sz="4" w:space="0" w:color="000000" w:themeColor="text1"/>
-              <w:bottom w:val="single" w:sz="4" w:space="0" w:color="000000" w:themeColor="text1"/>
+              <w:top w:val="single" w:sz="8" w:space="0" w:color="auto"/>
+              <w:left w:val="single" w:sz="8" w:space="0" w:color="auto"/>
+              <w:bottom w:val="single" w:sz="8" w:space="0" w:color="auto"/>
+              <w:right w:val="single" w:sz="8" w:space="0" w:color="auto"/>
             </w:tcBorders>
           </w:tcPr>
           <w:p>
@@ -1971,9 +2002,10 @@
           <w:tcPr>
             <w:tcW w:w="5197" w:type="dxa"/>
             <w:tcBorders>
-              <w:left w:val="single" w:sz="4" w:space="0" w:color="000000" w:themeColor="text1"/>
-              <w:bottom w:val="single" w:sz="8" w:space="0" w:color="000000" w:themeColor="text1"/>
-              <w:right w:val="single" w:sz="8" w:space="0" w:color="000000" w:themeColor="text1"/>
+              <w:top w:val="single" w:sz="8" w:space="0" w:color="auto"/>
+              <w:left w:val="single" w:sz="8" w:space="0" w:color="auto"/>
+              <w:bottom w:val="single" w:sz="8" w:space="0" w:color="auto"/>
+              <w:right w:val="single" w:sz="8" w:space="0" w:color="auto"/>
             </w:tcBorders>
           </w:tcPr>
           <w:p>
@@ -1994,10 +2026,10 @@
           <w:tcPr>
             <w:tcW w:w="428" w:type="dxa"/>
             <w:tcBorders>
-              <w:top w:val="single" w:sz="8" w:space="0" w:color="000000" w:themeColor="text1"/>
-              <w:left w:val="single" w:sz="8" w:space="0" w:color="000000" w:themeColor="text1"/>
-              <w:bottom w:val="single" w:sz="8" w:space="0" w:color="000000" w:themeColor="text1"/>
-              <w:right w:val="single" w:sz="8" w:space="0" w:color="000000" w:themeColor="text1"/>
+              <w:top w:val="single" w:sz="8" w:space="0" w:color="auto"/>
+              <w:left w:val="single" w:sz="8" w:space="0" w:color="auto"/>
+              <w:bottom w:val="single" w:sz="8" w:space="0" w:color="auto"/>
+              <w:right w:val="single" w:sz="8" w:space="0" w:color="auto"/>
             </w:tcBorders>
           </w:tcPr>
           <w:p>
@@ -2021,10 +2053,10 @@
             <w:tcW w:w="3334" w:type="dxa"/>
             <w:gridSpan w:val="3"/>
             <w:tcBorders>
-              <w:top w:val="single" w:sz="4" w:space="0" w:color="000000" w:themeColor="text1"/>
-              <w:left w:val="single" w:sz="8" w:space="0" w:color="000000" w:themeColor="text1"/>
-              <w:bottom w:val="single" w:sz="4" w:space="0" w:color="000000" w:themeColor="text1"/>
-              <w:right w:val="single" w:sz="8" w:space="0" w:color="000000" w:themeColor="text1"/>
+              <w:top w:val="single" w:sz="8" w:space="0" w:color="auto"/>
+              <w:left w:val="single" w:sz="8" w:space="0" w:color="auto"/>
+              <w:bottom w:val="single" w:sz="8" w:space="0" w:color="auto"/>
+              <w:right w:val="single" w:sz="8" w:space="0" w:color="auto"/>
             </w:tcBorders>
           </w:tcPr>
           <w:p>
@@ -2040,10 +2072,10 @@
           <w:tcPr>
             <w:tcW w:w="5197" w:type="dxa"/>
             <w:tcBorders>
-              <w:top w:val="single" w:sz="8" w:space="0" w:color="000000" w:themeColor="text1"/>
-              <w:left w:val="single" w:sz="8" w:space="0" w:color="000000" w:themeColor="text1"/>
-              <w:bottom w:val="single" w:sz="8" w:space="0" w:color="000000" w:themeColor="text1"/>
-              <w:right w:val="single" w:sz="8" w:space="0" w:color="000000" w:themeColor="text1"/>
+              <w:top w:val="single" w:sz="8" w:space="0" w:color="auto"/>
+              <w:left w:val="single" w:sz="8" w:space="0" w:color="auto"/>
+              <w:bottom w:val="single" w:sz="8" w:space="0" w:color="auto"/>
+              <w:right w:val="single" w:sz="8" w:space="0" w:color="auto"/>
             </w:tcBorders>
           </w:tcPr>
           <w:p>
@@ -2067,10 +2099,10 @@
           <w:tcPr>
             <w:tcW w:w="428" w:type="dxa"/>
             <w:tcBorders>
-              <w:top w:val="single" w:sz="8" w:space="0" w:color="000000" w:themeColor="text1"/>
-              <w:left w:val="single" w:sz="8" w:space="0" w:color="000000" w:themeColor="text1"/>
-              <w:bottom w:val="single" w:sz="8" w:space="0" w:color="000000" w:themeColor="text1"/>
-              <w:right w:val="single" w:sz="8" w:space="0" w:color="000000" w:themeColor="text1"/>
+              <w:top w:val="single" w:sz="8" w:space="0" w:color="auto"/>
+              <w:left w:val="single" w:sz="8" w:space="0" w:color="auto"/>
+              <w:bottom w:val="single" w:sz="8" w:space="0" w:color="auto"/>
+              <w:right w:val="single" w:sz="8" w:space="0" w:color="auto"/>
             </w:tcBorders>
           </w:tcPr>
           <w:p>
@@ -2094,10 +2126,10 @@
             <w:tcW w:w="3334" w:type="dxa"/>
             <w:gridSpan w:val="3"/>
             <w:tcBorders>
-              <w:top w:val="single" w:sz="4" w:space="0" w:color="000000" w:themeColor="text1"/>
-              <w:left w:val="single" w:sz="8" w:space="0" w:color="000000" w:themeColor="text1"/>
-              <w:bottom w:val="single" w:sz="4" w:space="0" w:color="000000" w:themeColor="text1"/>
-              <w:right w:val="single" w:sz="8" w:space="0" w:color="000000" w:themeColor="text1"/>
+              <w:top w:val="single" w:sz="8" w:space="0" w:color="auto"/>
+              <w:left w:val="single" w:sz="8" w:space="0" w:color="auto"/>
+              <w:bottom w:val="single" w:sz="8" w:space="0" w:color="auto"/>
+              <w:right w:val="single" w:sz="8" w:space="0" w:color="auto"/>
             </w:tcBorders>
           </w:tcPr>
           <w:p>
@@ -2119,10 +2151,10 @@
           <w:tcPr>
             <w:tcW w:w="5197" w:type="dxa"/>
             <w:tcBorders>
-              <w:top w:val="single" w:sz="8" w:space="0" w:color="000000" w:themeColor="text1"/>
-              <w:left w:val="single" w:sz="8" w:space="0" w:color="000000" w:themeColor="text1"/>
-              <w:bottom w:val="single" w:sz="8" w:space="0" w:color="000000" w:themeColor="text1"/>
-              <w:right w:val="single" w:sz="8" w:space="0" w:color="000000" w:themeColor="text1"/>
+              <w:top w:val="single" w:sz="8" w:space="0" w:color="auto"/>
+              <w:left w:val="single" w:sz="8" w:space="0" w:color="auto"/>
+              <w:bottom w:val="single" w:sz="8" w:space="0" w:color="auto"/>
+              <w:right w:val="single" w:sz="8" w:space="0" w:color="auto"/>
             </w:tcBorders>
           </w:tcPr>
           <w:p>
@@ -2141,9 +2173,10 @@
           <w:tcPr>
             <w:tcW w:w="428" w:type="dxa"/>
             <w:tcBorders>
-              <w:top w:val="single" w:sz="8" w:space="0" w:color="000000" w:themeColor="text1"/>
-              <w:left w:val="single" w:sz="8" w:space="0" w:color="000000" w:themeColor="text1"/>
-              <w:bottom w:val="single" w:sz="4" w:space="0" w:color="000000" w:themeColor="text1"/>
+              <w:top w:val="single" w:sz="8" w:space="0" w:color="auto"/>
+              <w:left w:val="single" w:sz="8" w:space="0" w:color="auto"/>
+              <w:bottom w:val="single" w:sz="8" w:space="0" w:color="auto"/>
+              <w:right w:val="single" w:sz="8" w:space="0" w:color="auto"/>
             </w:tcBorders>
           </w:tcPr>
           <w:p>
@@ -2167,9 +2200,10 @@
             <w:tcW w:w="3334" w:type="dxa"/>
             <w:gridSpan w:val="3"/>
             <w:tcBorders>
-              <w:top w:val="single" w:sz="4" w:space="0" w:color="000000" w:themeColor="text1"/>
-              <w:left w:val="single" w:sz="4" w:space="0" w:color="000000" w:themeColor="text1"/>
-              <w:bottom w:val="single" w:sz="4" w:space="0" w:color="000000" w:themeColor="text1"/>
+              <w:top w:val="single" w:sz="8" w:space="0" w:color="auto"/>
+              <w:left w:val="single" w:sz="8" w:space="0" w:color="auto"/>
+              <w:bottom w:val="single" w:sz="8" w:space="0" w:color="auto"/>
+              <w:right w:val="single" w:sz="8" w:space="0" w:color="auto"/>
             </w:tcBorders>
           </w:tcPr>
           <w:p>
@@ -2185,10 +2219,10 @@
           <w:tcPr>
             <w:tcW w:w="5197" w:type="dxa"/>
             <w:tcBorders>
-              <w:top w:val="single" w:sz="8" w:space="0" w:color="000000" w:themeColor="text1"/>
-              <w:left w:val="single" w:sz="4" w:space="0" w:color="000000" w:themeColor="text1"/>
-              <w:bottom w:val="single" w:sz="4" w:space="0" w:color="000000" w:themeColor="text1"/>
-              <w:right w:val="single" w:sz="8" w:space="0" w:color="000000" w:themeColor="text1"/>
+              <w:top w:val="single" w:sz="8" w:space="0" w:color="auto"/>
+              <w:left w:val="single" w:sz="8" w:space="0" w:color="auto"/>
+              <w:bottom w:val="single" w:sz="8" w:space="0" w:color="auto"/>
+              <w:right w:val="single" w:sz="8" w:space="0" w:color="auto"/>
             </w:tcBorders>
           </w:tcPr>
           <w:p>
@@ -2207,8 +2241,10 @@
           <w:tcPr>
             <w:tcW w:w="428" w:type="dxa"/>
             <w:tcBorders>
-              <w:left w:val="single" w:sz="8" w:space="0" w:color="000000" w:themeColor="text1"/>
-              <w:bottom w:val="single" w:sz="4" w:space="0" w:color="000000" w:themeColor="text1"/>
+              <w:top w:val="single" w:sz="8" w:space="0" w:color="auto"/>
+              <w:left w:val="single" w:sz="8" w:space="0" w:color="auto"/>
+              <w:bottom w:val="single" w:sz="8" w:space="0" w:color="auto"/>
+              <w:right w:val="single" w:sz="8" w:space="0" w:color="auto"/>
             </w:tcBorders>
           </w:tcPr>
           <w:p>
@@ -2238,9 +2274,10 @@
             <w:tcW w:w="3334" w:type="dxa"/>
             <w:gridSpan w:val="3"/>
             <w:tcBorders>
-              <w:top w:val="single" w:sz="4" w:space="0" w:color="000000" w:themeColor="text1"/>
-              <w:left w:val="single" w:sz="4" w:space="0" w:color="000000" w:themeColor="text1"/>
-              <w:bottom w:val="single" w:sz="4" w:space="0" w:color="000000" w:themeColor="text1"/>
+              <w:top w:val="single" w:sz="8" w:space="0" w:color="auto"/>
+              <w:left w:val="single" w:sz="8" w:space="0" w:color="auto"/>
+              <w:bottom w:val="single" w:sz="8" w:space="0" w:color="auto"/>
+              <w:right w:val="single" w:sz="8" w:space="0" w:color="auto"/>
             </w:tcBorders>
           </w:tcPr>
           <w:p>
@@ -2265,9 +2302,10 @@
           <w:tcPr>
             <w:tcW w:w="5197" w:type="dxa"/>
             <w:tcBorders>
-              <w:left w:val="single" w:sz="4" w:space="0" w:color="000000" w:themeColor="text1"/>
-              <w:bottom w:val="single" w:sz="4" w:space="0" w:color="000000" w:themeColor="text1"/>
-              <w:right w:val="single" w:sz="8" w:space="0" w:color="000000" w:themeColor="text1"/>
+              <w:top w:val="single" w:sz="8" w:space="0" w:color="auto"/>
+              <w:left w:val="single" w:sz="8" w:space="0" w:color="auto"/>
+              <w:bottom w:val="single" w:sz="8" w:space="0" w:color="auto"/>
+              <w:right w:val="single" w:sz="8" w:space="0" w:color="auto"/>
             </w:tcBorders>
           </w:tcPr>
           <w:p>
@@ -2286,8 +2324,10 @@
           <w:tcPr>
             <w:tcW w:w="428" w:type="dxa"/>
             <w:tcBorders>
-              <w:left w:val="single" w:sz="8" w:space="0" w:color="000000" w:themeColor="text1"/>
-              <w:bottom w:val="single" w:sz="8" w:space="0" w:color="000000" w:themeColor="text1"/>
+              <w:top w:val="single" w:sz="8" w:space="0" w:color="auto"/>
+              <w:left w:val="single" w:sz="8" w:space="0" w:color="auto"/>
+              <w:bottom w:val="single" w:sz="8" w:space="0" w:color="auto"/>
+              <w:right w:val="single" w:sz="8" w:space="0" w:color="auto"/>
             </w:tcBorders>
           </w:tcPr>
           <w:p>
@@ -2317,29 +2357,15 @@
             <w:tcW w:w="3334" w:type="dxa"/>
             <w:gridSpan w:val="3"/>
             <w:tcBorders>
-              <w:top w:val="single" w:sz="4" w:space="0" w:color="000000" w:themeColor="text1"/>
-              <w:left w:val="single" w:sz="4" w:space="0" w:color="000000" w:themeColor="text1"/>
-              <w:bottom w:val="single" w:sz="8" w:space="0" w:color="000000" w:themeColor="text1"/>
-            </w:tcBorders>
-          </w:tcPr>
-          <w:p>
-            <w:r>
-              <w:t xml:space="preserve">El cliente selecciona </w:t>
-            </w:r>
-            <w:r>
-              <w:t>el</w:t>
-            </w:r>
-            <w:r>
-              <w:t xml:space="preserve"> combo </w:t>
-            </w:r>
-            <w:r>
-              <w:t>deseado</w:t>
-            </w:r>
-            <w:r>
-              <w:t xml:space="preserve"> y clickea el botón “siguiente”</w:t>
-            </w:r>
-            <w:r>
-              <w:t>.</w:t>
+              <w:top w:val="single" w:sz="8" w:space="0" w:color="auto"/>
+              <w:left w:val="single" w:sz="8" w:space="0" w:color="auto"/>
+              <w:bottom w:val="single" w:sz="8" w:space="0" w:color="auto"/>
+              <w:right w:val="single" w:sz="8" w:space="0" w:color="auto"/>
+            </w:tcBorders>
+          </w:tcPr>
+          <w:p>
+            <w:r>
+              <w:t>El cliente selecciona el combo deseado y clickea el botón “siguiente”.</w:t>
             </w:r>
           </w:p>
         </w:tc>
@@ -2347,9 +2373,10 @@
           <w:tcPr>
             <w:tcW w:w="5197" w:type="dxa"/>
             <w:tcBorders>
-              <w:left w:val="single" w:sz="4" w:space="0" w:color="000000" w:themeColor="text1"/>
-              <w:bottom w:val="single" w:sz="8" w:space="0" w:color="000000" w:themeColor="text1"/>
-              <w:right w:val="single" w:sz="8" w:space="0" w:color="000000" w:themeColor="text1"/>
+              <w:top w:val="single" w:sz="8" w:space="0" w:color="auto"/>
+              <w:left w:val="single" w:sz="8" w:space="0" w:color="auto"/>
+              <w:bottom w:val="single" w:sz="8" w:space="0" w:color="auto"/>
+              <w:right w:val="single" w:sz="8" w:space="0" w:color="auto"/>
             </w:tcBorders>
           </w:tcPr>
           <w:p>
@@ -2366,10 +2393,10 @@
               <w:t>.1</w:t>
             </w:r>
             <w:r>
-              <w:t xml:space="preserve"> El cliente </w:t>
-            </w:r>
-            <w:r>
-              <w:t>clickea el botón “siguiente” sin realizar ninguna selección.</w:t>
+              <w:t xml:space="preserve"> </w:t>
+            </w:r>
+            <w:r>
+              <w:t>El cliente clickea el botón “siguiente” sin realizar ninguna selección.</w:t>
             </w:r>
           </w:p>
           <w:p>
@@ -2406,10 +2433,10 @@
           <w:tcPr>
             <w:tcW w:w="428" w:type="dxa"/>
             <w:tcBorders>
-              <w:top w:val="single" w:sz="8" w:space="0" w:color="000000" w:themeColor="text1"/>
-              <w:left w:val="single" w:sz="8" w:space="0" w:color="000000" w:themeColor="text1"/>
-              <w:bottom w:val="single" w:sz="8" w:space="0" w:color="000000" w:themeColor="text1"/>
-              <w:right w:val="single" w:sz="8" w:space="0" w:color="000000" w:themeColor="text1"/>
+              <w:top w:val="single" w:sz="8" w:space="0" w:color="auto"/>
+              <w:left w:val="single" w:sz="8" w:space="0" w:color="auto"/>
+              <w:bottom w:val="single" w:sz="8" w:space="0" w:color="auto"/>
+              <w:right w:val="single" w:sz="8" w:space="0" w:color="auto"/>
             </w:tcBorders>
           </w:tcPr>
           <w:p>
@@ -2439,10 +2466,10 @@
             <w:tcW w:w="3334" w:type="dxa"/>
             <w:gridSpan w:val="3"/>
             <w:tcBorders>
-              <w:top w:val="single" w:sz="8" w:space="0" w:color="000000" w:themeColor="text1"/>
-              <w:left w:val="single" w:sz="8" w:space="0" w:color="000000" w:themeColor="text1"/>
-              <w:bottom w:val="single" w:sz="8" w:space="0" w:color="000000" w:themeColor="text1"/>
-              <w:right w:val="single" w:sz="8" w:space="0" w:color="000000" w:themeColor="text1"/>
+              <w:top w:val="single" w:sz="8" w:space="0" w:color="auto"/>
+              <w:left w:val="single" w:sz="8" w:space="0" w:color="auto"/>
+              <w:bottom w:val="single" w:sz="8" w:space="0" w:color="auto"/>
+              <w:right w:val="single" w:sz="8" w:space="0" w:color="auto"/>
             </w:tcBorders>
           </w:tcPr>
           <w:p>
@@ -2475,10 +2502,10 @@
           <w:tcPr>
             <w:tcW w:w="5197" w:type="dxa"/>
             <w:tcBorders>
-              <w:top w:val="single" w:sz="8" w:space="0" w:color="000000" w:themeColor="text1"/>
-              <w:left w:val="single" w:sz="8" w:space="0" w:color="000000" w:themeColor="text1"/>
-              <w:bottom w:val="single" w:sz="8" w:space="0" w:color="000000" w:themeColor="text1"/>
-              <w:right w:val="single" w:sz="8" w:space="0" w:color="000000" w:themeColor="text1"/>
+              <w:top w:val="single" w:sz="8" w:space="0" w:color="auto"/>
+              <w:left w:val="single" w:sz="8" w:space="0" w:color="auto"/>
+              <w:bottom w:val="single" w:sz="8" w:space="0" w:color="auto"/>
+              <w:right w:val="single" w:sz="8" w:space="0" w:color="auto"/>
             </w:tcBorders>
           </w:tcPr>
           <w:p>
@@ -2502,9 +2529,10 @@
           <w:tcPr>
             <w:tcW w:w="428" w:type="dxa"/>
             <w:tcBorders>
-              <w:top w:val="single" w:sz="8" w:space="0" w:color="000000" w:themeColor="text1"/>
-              <w:left w:val="single" w:sz="8" w:space="0" w:color="000000" w:themeColor="text1"/>
-              <w:bottom w:val="single" w:sz="4" w:space="0" w:color="000000" w:themeColor="text1"/>
+              <w:top w:val="single" w:sz="8" w:space="0" w:color="auto"/>
+              <w:left w:val="single" w:sz="8" w:space="0" w:color="auto"/>
+              <w:bottom w:val="single" w:sz="8" w:space="0" w:color="auto"/>
+              <w:right w:val="single" w:sz="8" w:space="0" w:color="auto"/>
             </w:tcBorders>
           </w:tcPr>
           <w:p>
@@ -2535,9 +2563,10 @@
             <w:tcW w:w="3334" w:type="dxa"/>
             <w:gridSpan w:val="3"/>
             <w:tcBorders>
-              <w:top w:val="single" w:sz="8" w:space="0" w:color="000000" w:themeColor="text1"/>
-              <w:left w:val="single" w:sz="4" w:space="0" w:color="000000" w:themeColor="text1"/>
-              <w:bottom w:val="single" w:sz="4" w:space="0" w:color="000000" w:themeColor="text1"/>
+              <w:top w:val="single" w:sz="8" w:space="0" w:color="auto"/>
+              <w:left w:val="single" w:sz="8" w:space="0" w:color="auto"/>
+              <w:bottom w:val="single" w:sz="8" w:space="0" w:color="auto"/>
+              <w:right w:val="single" w:sz="8" w:space="0" w:color="auto"/>
             </w:tcBorders>
           </w:tcPr>
           <w:p>
@@ -2556,10 +2585,10 @@
           <w:tcPr>
             <w:tcW w:w="5197" w:type="dxa"/>
             <w:tcBorders>
-              <w:top w:val="single" w:sz="8" w:space="0" w:color="000000" w:themeColor="text1"/>
-              <w:left w:val="single" w:sz="4" w:space="0" w:color="000000" w:themeColor="text1"/>
-              <w:bottom w:val="single" w:sz="4" w:space="0" w:color="000000" w:themeColor="text1"/>
-              <w:right w:val="single" w:sz="8" w:space="0" w:color="000000" w:themeColor="text1"/>
+              <w:top w:val="single" w:sz="8" w:space="0" w:color="auto"/>
+              <w:left w:val="single" w:sz="8" w:space="0" w:color="auto"/>
+              <w:bottom w:val="single" w:sz="8" w:space="0" w:color="auto"/>
+              <w:right w:val="single" w:sz="8" w:space="0" w:color="auto"/>
             </w:tcBorders>
           </w:tcPr>
           <w:p>
@@ -2621,8 +2650,10 @@
           <w:tcPr>
             <w:tcW w:w="428" w:type="dxa"/>
             <w:tcBorders>
-              <w:left w:val="single" w:sz="8" w:space="0" w:color="000000" w:themeColor="text1"/>
-              <w:bottom w:val="single" w:sz="4" w:space="0" w:color="000000" w:themeColor="text1"/>
+              <w:top w:val="single" w:sz="8" w:space="0" w:color="auto"/>
+              <w:left w:val="single" w:sz="8" w:space="0" w:color="auto"/>
+              <w:bottom w:val="single" w:sz="8" w:space="0" w:color="auto"/>
+              <w:right w:val="single" w:sz="8" w:space="0" w:color="auto"/>
             </w:tcBorders>
           </w:tcPr>
           <w:p>
@@ -2652,9 +2683,10 @@
             <w:tcW w:w="3334" w:type="dxa"/>
             <w:gridSpan w:val="3"/>
             <w:tcBorders>
-              <w:top w:val="single" w:sz="4" w:space="0" w:color="000000" w:themeColor="text1"/>
-              <w:left w:val="single" w:sz="4" w:space="0" w:color="000000" w:themeColor="text1"/>
-              <w:bottom w:val="single" w:sz="4" w:space="0" w:color="000000" w:themeColor="text1"/>
+              <w:top w:val="single" w:sz="8" w:space="0" w:color="auto"/>
+              <w:left w:val="single" w:sz="8" w:space="0" w:color="auto"/>
+              <w:bottom w:val="single" w:sz="8" w:space="0" w:color="auto"/>
+              <w:right w:val="single" w:sz="8" w:space="0" w:color="auto"/>
             </w:tcBorders>
           </w:tcPr>
           <w:p>
@@ -2670,9 +2702,10 @@
           <w:tcPr>
             <w:tcW w:w="5197" w:type="dxa"/>
             <w:tcBorders>
-              <w:left w:val="single" w:sz="4" w:space="0" w:color="000000" w:themeColor="text1"/>
-              <w:bottom w:val="single" w:sz="4" w:space="0" w:color="000000" w:themeColor="text1"/>
-              <w:right w:val="single" w:sz="8" w:space="0" w:color="000000" w:themeColor="text1"/>
+              <w:top w:val="single" w:sz="8" w:space="0" w:color="auto"/>
+              <w:left w:val="single" w:sz="8" w:space="0" w:color="auto"/>
+              <w:bottom w:val="single" w:sz="8" w:space="0" w:color="auto"/>
+              <w:right w:val="single" w:sz="8" w:space="0" w:color="auto"/>
             </w:tcBorders>
           </w:tcPr>
           <w:p>
@@ -2691,8 +2724,10 @@
           <w:tcPr>
             <w:tcW w:w="428" w:type="dxa"/>
             <w:tcBorders>
-              <w:left w:val="single" w:sz="8" w:space="0" w:color="000000" w:themeColor="text1"/>
-              <w:bottom w:val="single" w:sz="4" w:space="0" w:color="000000" w:themeColor="text1"/>
+              <w:top w:val="single" w:sz="8" w:space="0" w:color="auto"/>
+              <w:left w:val="single" w:sz="8" w:space="0" w:color="auto"/>
+              <w:bottom w:val="single" w:sz="8" w:space="0" w:color="auto"/>
+              <w:right w:val="single" w:sz="8" w:space="0" w:color="auto"/>
             </w:tcBorders>
           </w:tcPr>
           <w:p>
@@ -2722,9 +2757,10 @@
             <w:tcW w:w="3334" w:type="dxa"/>
             <w:gridSpan w:val="3"/>
             <w:tcBorders>
-              <w:top w:val="single" w:sz="4" w:space="0" w:color="000000" w:themeColor="text1"/>
-              <w:left w:val="single" w:sz="4" w:space="0" w:color="000000" w:themeColor="text1"/>
-              <w:bottom w:val="single" w:sz="4" w:space="0" w:color="000000" w:themeColor="text1"/>
+              <w:top w:val="single" w:sz="8" w:space="0" w:color="auto"/>
+              <w:left w:val="single" w:sz="8" w:space="0" w:color="auto"/>
+              <w:bottom w:val="single" w:sz="8" w:space="0" w:color="auto"/>
+              <w:right w:val="single" w:sz="8" w:space="0" w:color="auto"/>
             </w:tcBorders>
           </w:tcPr>
           <w:p>
@@ -2740,9 +2776,10 @@
           <w:tcPr>
             <w:tcW w:w="5197" w:type="dxa"/>
             <w:tcBorders>
-              <w:left w:val="single" w:sz="4" w:space="0" w:color="000000" w:themeColor="text1"/>
-              <w:bottom w:val="single" w:sz="4" w:space="0" w:color="000000" w:themeColor="text1"/>
-              <w:right w:val="single" w:sz="8" w:space="0" w:color="000000" w:themeColor="text1"/>
+              <w:top w:val="single" w:sz="8" w:space="0" w:color="auto"/>
+              <w:left w:val="single" w:sz="8" w:space="0" w:color="auto"/>
+              <w:bottom w:val="single" w:sz="8" w:space="0" w:color="auto"/>
+              <w:right w:val="single" w:sz="8" w:space="0" w:color="auto"/>
             </w:tcBorders>
           </w:tcPr>
           <w:p>
@@ -2831,8 +2868,10 @@
           <w:tcPr>
             <w:tcW w:w="428" w:type="dxa"/>
             <w:tcBorders>
-              <w:left w:val="single" w:sz="8" w:space="0" w:color="000000" w:themeColor="text1"/>
-              <w:bottom w:val="single" w:sz="4" w:space="0" w:color="000000" w:themeColor="text1"/>
+              <w:top w:val="single" w:sz="8" w:space="0" w:color="auto"/>
+              <w:left w:val="single" w:sz="8" w:space="0" w:color="auto"/>
+              <w:bottom w:val="single" w:sz="8" w:space="0" w:color="auto"/>
+              <w:right w:val="single" w:sz="8" w:space="0" w:color="auto"/>
             </w:tcBorders>
           </w:tcPr>
           <w:p>
@@ -2862,9 +2901,10 @@
             <w:tcW w:w="3334" w:type="dxa"/>
             <w:gridSpan w:val="3"/>
             <w:tcBorders>
-              <w:top w:val="single" w:sz="4" w:space="0" w:color="000000" w:themeColor="text1"/>
-              <w:left w:val="single" w:sz="4" w:space="0" w:color="000000" w:themeColor="text1"/>
-              <w:bottom w:val="single" w:sz="4" w:space="0" w:color="000000" w:themeColor="text1"/>
+              <w:top w:val="single" w:sz="8" w:space="0" w:color="auto"/>
+              <w:left w:val="single" w:sz="8" w:space="0" w:color="auto"/>
+              <w:bottom w:val="single" w:sz="8" w:space="0" w:color="auto"/>
+              <w:right w:val="single" w:sz="8" w:space="0" w:color="auto"/>
             </w:tcBorders>
           </w:tcPr>
           <w:p>
@@ -2880,9 +2920,10 @@
           <w:tcPr>
             <w:tcW w:w="5197" w:type="dxa"/>
             <w:tcBorders>
-              <w:left w:val="single" w:sz="4" w:space="0" w:color="000000" w:themeColor="text1"/>
-              <w:bottom w:val="single" w:sz="4" w:space="0" w:color="000000" w:themeColor="text1"/>
-              <w:right w:val="single" w:sz="8" w:space="0" w:color="000000" w:themeColor="text1"/>
+              <w:top w:val="single" w:sz="8" w:space="0" w:color="auto"/>
+              <w:left w:val="single" w:sz="8" w:space="0" w:color="auto"/>
+              <w:bottom w:val="single" w:sz="8" w:space="0" w:color="auto"/>
+              <w:right w:val="single" w:sz="8" w:space="0" w:color="auto"/>
             </w:tcBorders>
           </w:tcPr>
           <w:p>
@@ -2901,10 +2942,10 @@
             <w:tcW w:w="1820" w:type="dxa"/>
             <w:gridSpan w:val="3"/>
             <w:tcBorders>
-              <w:top w:val="single" w:sz="4" w:space="0" w:color="auto"/>
-              <w:left w:val="single" w:sz="4" w:space="0" w:color="auto"/>
-              <w:bottom w:val="single" w:sz="4" w:space="0" w:color="auto"/>
-              <w:right w:val="single" w:sz="4" w:space="0" w:color="auto"/>
+              <w:top w:val="single" w:sz="8" w:space="0" w:color="auto"/>
+              <w:left w:val="single" w:sz="8" w:space="0" w:color="auto"/>
+              <w:bottom w:val="single" w:sz="8" w:space="0" w:color="auto"/>
+              <w:right w:val="single" w:sz="8" w:space="0" w:color="auto"/>
             </w:tcBorders>
             <w:shd w:val="clear" w:color="auto" w:fill="ADADAD" w:themeFill="background2" w:themeFillShade="BF"/>
           </w:tcPr>
@@ -2930,10 +2971,10 @@
             <w:tcW w:w="7139" w:type="dxa"/>
             <w:gridSpan w:val="2"/>
             <w:tcBorders>
-              <w:top w:val="single" w:sz="4" w:space="0" w:color="auto"/>
-              <w:left w:val="single" w:sz="4" w:space="0" w:color="auto"/>
-              <w:bottom w:val="single" w:sz="4" w:space="0" w:color="auto"/>
-              <w:right w:val="single" w:sz="4" w:space="0" w:color="auto"/>
+              <w:top w:val="single" w:sz="8" w:space="0" w:color="auto"/>
+              <w:left w:val="single" w:sz="8" w:space="0" w:color="auto"/>
+              <w:bottom w:val="single" w:sz="8" w:space="0" w:color="auto"/>
+              <w:right w:val="single" w:sz="8" w:space="0" w:color="auto"/>
             </w:tcBorders>
           </w:tcPr>
           <w:p>
@@ -4471,31 +4512,31 @@
       </w:rPr>
     </w:lvl>
   </w:abstractNum>
-  <w:num w:numId="1" w16cid:durableId="1168253046">
+  <w:num w:numId="1" w16cid:durableId="1069156451">
     <w:abstractNumId w:val="5"/>
   </w:num>
-  <w:num w:numId="2" w16cid:durableId="916475468">
+  <w:num w:numId="2" w16cid:durableId="1712611064">
     <w:abstractNumId w:val="6"/>
   </w:num>
-  <w:num w:numId="3" w16cid:durableId="847600041">
+  <w:num w:numId="3" w16cid:durableId="1012994337">
     <w:abstractNumId w:val="8"/>
   </w:num>
-  <w:num w:numId="4" w16cid:durableId="81218592">
+  <w:num w:numId="4" w16cid:durableId="2000186326">
     <w:abstractNumId w:val="0"/>
   </w:num>
-  <w:num w:numId="5" w16cid:durableId="1462383919">
+  <w:num w:numId="5" w16cid:durableId="1179008437">
     <w:abstractNumId w:val="1"/>
   </w:num>
-  <w:num w:numId="6" w16cid:durableId="873806943">
+  <w:num w:numId="6" w16cid:durableId="1836843855">
     <w:abstractNumId w:val="3"/>
   </w:num>
-  <w:num w:numId="7" w16cid:durableId="393352415">
+  <w:num w:numId="7" w16cid:durableId="842088485">
     <w:abstractNumId w:val="7"/>
   </w:num>
-  <w:num w:numId="8" w16cid:durableId="1016420762">
+  <w:num w:numId="8" w16cid:durableId="1870725623">
     <w:abstractNumId w:val="4"/>
   </w:num>
-  <w:num w:numId="9" w16cid:durableId="1328631588">
+  <w:num w:numId="9" w16cid:durableId="495917942">
     <w:abstractNumId w:val="2"/>
   </w:num>
 </w:numbering>
